--- a/doc/statics1.docx
+++ b/doc/statics1.docx
@@ -25,8 +25,6 @@
         </w:rPr>
       </w:sdtEndPr>
       <w:sdtContent>
-        <w:bookmarkStart w:id="0" w:name="_GoBack" w:displacedByCustomXml="prev"/>
-        <w:bookmarkEnd w:id="0" w:displacedByCustomXml="prev"/>
         <w:tbl>
           <w:tblPr>
             <w:tblW w:w="5000" w:type="pct"/>
@@ -65,11 +63,9 @@
             <w:sdt>
               <w:sdtPr>
                 <w:rPr>
-                  <w:rFonts w:hAnsi="宋体"/>
-                  <w:b/>
-                  <w:bCs/>
-                  <w:sz w:val="48"/>
-                  <w:szCs w:val="48"/>
+                  <w:rFonts w:asciiTheme="majorHAnsi" w:eastAsiaTheme="majorEastAsia" w:hAnsiTheme="majorHAnsi" w:cstheme="majorBidi" w:hint="eastAsia"/>
+                  <w:sz w:val="80"/>
+                  <w:szCs w:val="80"/>
                   <w:lang w:eastAsia="zh-CN"/>
                 </w:rPr>
                 <w:alias w:val="Title"/>
@@ -80,6 +76,7 @@
                 <w:dataBinding w:prefixMappings="xmlns:ns0='http://schemas.openxmlformats.org/package/2006/metadata/core-properties' xmlns:ns1='http://purl.org/dc/elements/1.1/'" w:xpath="/ns0:coreProperties[1]/ns1:title[1]" w:storeItemID="{6C3C8BC8-F283-45AE-878A-BAB7291924A1}"/>
                 <w:text/>
               </w:sdtPr>
+              <w:sdtEndPr/>
               <w:sdtContent>
                 <w:tc>
                   <w:tcPr>
@@ -101,25 +98,12 @@
                     </w:pPr>
                     <w:r>
                       <w:rPr>
-                        <w:rFonts w:hAnsi="宋体" w:hint="eastAsia"/>
-                        <w:b/>
-                        <w:bCs/>
-                        <w:sz w:val="48"/>
-                        <w:szCs w:val="48"/>
+                        <w:rFonts w:asciiTheme="majorHAnsi" w:eastAsiaTheme="majorEastAsia" w:hAnsiTheme="majorHAnsi" w:cstheme="majorBidi" w:hint="eastAsia"/>
+                        <w:sz w:val="80"/>
+                        <w:szCs w:val="80"/>
                         <w:lang w:eastAsia="zh-CN"/>
                       </w:rPr>
-                      <w:t>脚手架</w:t>
-                    </w:r>
-                    <w:r>
-                      <w:rPr>
-                        <w:rFonts w:hAnsi="宋体" w:hint="eastAsia"/>
-                        <w:b/>
-                        <w:bCs/>
-                        <w:sz w:val="48"/>
-                        <w:szCs w:val="48"/>
-                        <w:lang w:eastAsia="zh-CN"/>
-                      </w:rPr>
-                      <w:t>系统</w:t>
+                      <w:t>立杆压制设备租赁系统</w:t>
                     </w:r>
                   </w:p>
                 </w:tc>
@@ -173,7 +157,7 @@
                         <w:szCs w:val="44"/>
                         <w:lang w:eastAsia="zh-CN"/>
                       </w:rPr>
-                      <w:t>界面设计建议</w:t>
+                      <w:t>后台应用界面设计</w:t>
                     </w:r>
                   </w:p>
                 </w:tc>
@@ -317,7 +301,10 @@
             <w:pStyle w:val="AxureImageParagraph"/>
           </w:pPr>
         </w:p>
-        <w:p/>
+        <w:p>
+          <w:bookmarkStart w:id="0" w:name="_GoBack"/>
+          <w:bookmarkEnd w:id="0"/>
+        </w:p>
         <w:p/>
         <w:p/>
         <w:p/>
@@ -909,12 +896,10 @@
         </w:rPr>
         <w:br w:type="page"/>
       </w:r>
-      <w:proofErr w:type="spellStart"/>
       <w:r>
         <w:lastRenderedPageBreak/>
         <w:t>设备状态统计</w:t>
       </w:r>
-      <w:proofErr w:type="spellEnd"/>
     </w:p>
     <w:p>
       <w:pPr>
@@ -1210,11 +1195,9 @@
         <w:pStyle w:val="AxureHeading30"/>
         <w:keepNext/>
       </w:pPr>
-      <w:proofErr w:type="spellStart"/>
       <w:r>
         <w:t>用户界面</w:t>
       </w:r>
-      <w:proofErr w:type="spellEnd"/>
     </w:p>
     <w:p>
       <w:pPr>
@@ -1434,11 +1417,9 @@
         <w:pStyle w:val="AxureHeading30"/>
         <w:keepNext/>
       </w:pPr>
-      <w:proofErr w:type="spellStart"/>
       <w:r>
         <w:t>用户界面</w:t>
       </w:r>
-      <w:proofErr w:type="spellEnd"/>
     </w:p>
     <w:p>
       <w:pPr>
@@ -1521,7 +1502,7 @@
         </w:rPr>
         <w:drawing>
           <wp:inline distT="0" distB="0" distL="0" distR="0">
-            <wp:extent cx="5695950" cy="3409950"/>
+            <wp:extent cx="6858000" cy="2609850"/>
             <wp:effectExtent l="0" t="0" r="0" b="0"/>
             <wp:docPr id="9" name="AXU8.png"/>
             <wp:cNvGraphicFramePr>
@@ -1545,7 +1526,7 @@
                   <pic:spPr>
                     <a:xfrm>
                       <a:off x="0" y="0"/>
-                      <a:ext cx="5695950" cy="3409950"/>
+                      <a:ext cx="6858000" cy="2609850"/>
                     </a:xfrm>
                     <a:prstGeom prst="rect">
                       <a:avLst/>
@@ -1562,132 +1543,17 @@
       <w:pPr>
         <w:pStyle w:val="AxureHeading20"/>
         <w:keepNext/>
-        <w:rPr>
-          <w:lang w:eastAsia="zh-CN"/>
-        </w:rPr>
-      </w:pPr>
-      <w:r>
-        <w:rPr>
-          <w:lang w:eastAsia="zh-CN"/>
-        </w:rPr>
+      </w:pPr>
+      <w:r>
         <w:br w:type="page"/>
       </w:r>
       <w:r>
-        <w:rPr>
-          <w:lang w:eastAsia="zh-CN"/>
-        </w:rPr>
         <w:lastRenderedPageBreak/>
         <w:t>设备信息</w:t>
       </w:r>
     </w:p>
     <w:p>
       <w:pPr>
-        <w:pStyle w:val="AxureHeading20"/>
-        <w:keepNext/>
-        <w:rPr>
-          <w:lang w:eastAsia="zh-CN"/>
-        </w:rPr>
-      </w:pPr>
-      <w:r>
-        <w:rPr>
-          <w:lang w:eastAsia="zh-CN"/>
-        </w:rPr>
-        <w:br w:type="page"/>
-      </w:r>
-      <w:r>
-        <w:rPr>
-          <w:lang w:eastAsia="zh-CN"/>
-        </w:rPr>
-        <w:lastRenderedPageBreak/>
-        <w:t>客户信息</w:t>
-      </w:r>
-    </w:p>
-    <w:p>
-      <w:pPr>
-        <w:pStyle w:val="AxureHeading20"/>
-        <w:keepNext/>
-        <w:rPr>
-          <w:lang w:eastAsia="zh-CN"/>
-        </w:rPr>
-      </w:pPr>
-      <w:r>
-        <w:rPr>
-          <w:lang w:eastAsia="zh-CN"/>
-        </w:rPr>
-        <w:br w:type="page"/>
-      </w:r>
-      <w:r>
-        <w:rPr>
-          <w:lang w:eastAsia="zh-CN"/>
-        </w:rPr>
-        <w:lastRenderedPageBreak/>
-        <w:t>计费方式</w:t>
-      </w:r>
-    </w:p>
-    <w:p>
-      <w:pPr>
-        <w:pStyle w:val="AxureHeading20"/>
-        <w:keepNext/>
-        <w:rPr>
-          <w:lang w:eastAsia="zh-CN"/>
-        </w:rPr>
-      </w:pPr>
-      <w:r>
-        <w:rPr>
-          <w:lang w:eastAsia="zh-CN"/>
-        </w:rPr>
-        <w:br w:type="page"/>
-      </w:r>
-      <w:r>
-        <w:rPr>
-          <w:lang w:eastAsia="zh-CN"/>
-        </w:rPr>
-        <w:lastRenderedPageBreak/>
-        <w:t>设备维修信息</w:t>
-      </w:r>
-    </w:p>
-    <w:p>
-      <w:pPr>
-        <w:pStyle w:val="AxureHeading20"/>
-        <w:keepNext/>
-        <w:rPr>
-          <w:lang w:eastAsia="zh-CN"/>
-        </w:rPr>
-      </w:pPr>
-      <w:r>
-        <w:rPr>
-          <w:lang w:eastAsia="zh-CN"/>
-        </w:rPr>
-        <w:br w:type="page"/>
-      </w:r>
-      <w:r>
-        <w:rPr>
-          <w:lang w:eastAsia="zh-CN"/>
-        </w:rPr>
-        <w:lastRenderedPageBreak/>
-        <w:t>生产统计信息（仅用于测试期间用）</w:t>
-      </w:r>
-    </w:p>
-    <w:p>
-      <w:pPr>
-        <w:pStyle w:val="AxureHeading20"/>
-        <w:keepNext/>
-      </w:pPr>
-      <w:r>
-        <w:rPr>
-          <w:lang w:eastAsia="zh-CN"/>
-        </w:rPr>
-        <w:br w:type="page"/>
-      </w:r>
-      <w:proofErr w:type="spellStart"/>
-      <w:r>
-        <w:lastRenderedPageBreak/>
-        <w:t>产品类别</w:t>
-      </w:r>
-      <w:proofErr w:type="spellEnd"/>
-    </w:p>
-    <w:p>
-      <w:pPr>
         <w:pStyle w:val="AxureHeading30"/>
         <w:keepNext/>
       </w:pPr>
@@ -1706,7 +1572,7 @@
         </w:rPr>
         <w:drawing>
           <wp:inline distT="0" distB="0" distL="0" distR="0">
-            <wp:extent cx="6858000" cy="1266825"/>
+            <wp:extent cx="6858000" cy="1162050"/>
             <wp:effectExtent l="0" t="0" r="0" b="0"/>
             <wp:docPr id="10" name="AXU9.png"/>
             <wp:cNvGraphicFramePr>
@@ -1730,7 +1596,7 @@
                   <pic:spPr>
                     <a:xfrm>
                       <a:off x="0" y="0"/>
-                      <a:ext cx="6858000" cy="1266825"/>
+                      <a:ext cx="6858000" cy="1162050"/>
                     </a:xfrm>
                     <a:prstGeom prst="rect">
                       <a:avLst/>
@@ -1747,73 +1613,573 @@
       <w:pPr>
         <w:pStyle w:val="AxureHeading20"/>
         <w:keepNext/>
-        <w:rPr>
-          <w:lang w:eastAsia="zh-CN"/>
-        </w:rPr>
-      </w:pPr>
-      <w:r>
-        <w:rPr>
-          <w:lang w:eastAsia="zh-CN"/>
-        </w:rPr>
+      </w:pPr>
+      <w:r>
         <w:br w:type="page"/>
       </w:r>
       <w:r>
-        <w:rPr>
-          <w:lang w:eastAsia="zh-CN"/>
-        </w:rPr>
+        <w:lastRenderedPageBreak/>
+        <w:t>客户信息</w:t>
+      </w:r>
+    </w:p>
+    <w:p>
+      <w:pPr>
+        <w:pStyle w:val="AxureHeading30"/>
+        <w:keepNext/>
+      </w:pPr>
+      <w:r>
+        <w:t>用户界面</w:t>
+      </w:r>
+    </w:p>
+    <w:p>
+      <w:pPr>
+        <w:pStyle w:val="AxureImageParagraph"/>
+      </w:pPr>
+      <w:r>
+        <w:rPr>
+          <w:noProof/>
+          <w:lang w:eastAsia="zh-CN"/>
+        </w:rPr>
+        <w:drawing>
+          <wp:inline distT="0" distB="0" distL="0" distR="0">
+            <wp:extent cx="6858000" cy="1571625"/>
+            <wp:effectExtent l="0" t="0" r="0" b="0"/>
+            <wp:docPr id="11" name="AXU10.png"/>
+            <wp:cNvGraphicFramePr>
+              <a:graphicFrameLocks xmlns:a="http://schemas.openxmlformats.org/drawingml/2006/main" noChangeAspect="1"/>
+            </wp:cNvGraphicFramePr>
+            <a:graphic xmlns:a="http://schemas.openxmlformats.org/drawingml/2006/main">
+              <a:graphicData uri="http://schemas.openxmlformats.org/drawingml/2006/picture">
+                <pic:pic xmlns:pic="http://schemas.openxmlformats.org/drawingml/2006/picture">
+                  <pic:nvPicPr>
+                    <pic:cNvPr id="10" name="AXU10.png"/>
+                    <pic:cNvPicPr>
+                      <a:picLocks noChangeAspect="1" noChangeArrowheads="1"/>
+                    </pic:cNvPicPr>
+                  </pic:nvPicPr>
+                  <pic:blipFill>
+                    <a:blip r:embed="rId21"/>
+                    <a:stretch>
+                      <a:fillRect/>
+                    </a:stretch>
+                  </pic:blipFill>
+                  <pic:spPr>
+                    <a:xfrm>
+                      <a:off x="0" y="0"/>
+                      <a:ext cx="6858000" cy="1571625"/>
+                    </a:xfrm>
+                    <a:prstGeom prst="rect">
+                      <a:avLst/>
+                    </a:prstGeom>
+                  </pic:spPr>
+                </pic:pic>
+              </a:graphicData>
+            </a:graphic>
+          </wp:inline>
+        </w:drawing>
+      </w:r>
+    </w:p>
+    <w:p>
+      <w:pPr>
+        <w:pStyle w:val="AxureHeading20"/>
+        <w:keepNext/>
+      </w:pPr>
+      <w:r>
+        <w:br w:type="page"/>
+      </w:r>
+      <w:r>
+        <w:lastRenderedPageBreak/>
+        <w:t>计费方式</w:t>
+      </w:r>
+    </w:p>
+    <w:p>
+      <w:pPr>
+        <w:pStyle w:val="AxureHeading30"/>
+        <w:keepNext/>
+      </w:pPr>
+      <w:r>
+        <w:t>用户界面</w:t>
+      </w:r>
+    </w:p>
+    <w:p>
+      <w:pPr>
+        <w:pStyle w:val="AxureImageParagraph"/>
+      </w:pPr>
+      <w:r>
+        <w:rPr>
+          <w:noProof/>
+          <w:lang w:eastAsia="zh-CN"/>
+        </w:rPr>
+        <w:drawing>
+          <wp:inline distT="0" distB="0" distL="0" distR="0">
+            <wp:extent cx="5676900" cy="1990725"/>
+            <wp:effectExtent l="0" t="0" r="0" b="0"/>
+            <wp:docPr id="12" name="AXU11.png"/>
+            <wp:cNvGraphicFramePr>
+              <a:graphicFrameLocks xmlns:a="http://schemas.openxmlformats.org/drawingml/2006/main" noChangeAspect="1"/>
+            </wp:cNvGraphicFramePr>
+            <a:graphic xmlns:a="http://schemas.openxmlformats.org/drawingml/2006/main">
+              <a:graphicData uri="http://schemas.openxmlformats.org/drawingml/2006/picture">
+                <pic:pic xmlns:pic="http://schemas.openxmlformats.org/drawingml/2006/picture">
+                  <pic:nvPicPr>
+                    <pic:cNvPr id="11" name="AXU11.png"/>
+                    <pic:cNvPicPr>
+                      <a:picLocks noChangeAspect="1" noChangeArrowheads="1"/>
+                    </pic:cNvPicPr>
+                  </pic:nvPicPr>
+                  <pic:blipFill>
+                    <a:blip r:embed="rId22"/>
+                    <a:stretch>
+                      <a:fillRect/>
+                    </a:stretch>
+                  </pic:blipFill>
+                  <pic:spPr>
+                    <a:xfrm>
+                      <a:off x="0" y="0"/>
+                      <a:ext cx="5676900" cy="1990725"/>
+                    </a:xfrm>
+                    <a:prstGeom prst="rect">
+                      <a:avLst/>
+                    </a:prstGeom>
+                  </pic:spPr>
+                </pic:pic>
+              </a:graphicData>
+            </a:graphic>
+          </wp:inline>
+        </w:drawing>
+      </w:r>
+    </w:p>
+    <w:p>
+      <w:pPr>
+        <w:pStyle w:val="AxureHeading20"/>
+        <w:keepNext/>
+      </w:pPr>
+      <w:r>
+        <w:br w:type="page"/>
+      </w:r>
+      <w:r>
+        <w:lastRenderedPageBreak/>
+        <w:t>设备维修信息</w:t>
+      </w:r>
+    </w:p>
+    <w:p>
+      <w:pPr>
+        <w:pStyle w:val="AxureHeading30"/>
+        <w:keepNext/>
+      </w:pPr>
+      <w:r>
+        <w:t>用户界面</w:t>
+      </w:r>
+    </w:p>
+    <w:p>
+      <w:pPr>
+        <w:pStyle w:val="AxureImageParagraph"/>
+      </w:pPr>
+      <w:r>
+        <w:rPr>
+          <w:noProof/>
+          <w:lang w:eastAsia="zh-CN"/>
+        </w:rPr>
+        <w:drawing>
+          <wp:inline distT="0" distB="0" distL="0" distR="0">
+            <wp:extent cx="6858000" cy="1190625"/>
+            <wp:effectExtent l="0" t="0" r="0" b="0"/>
+            <wp:docPr id="13" name="AXU12.png"/>
+            <wp:cNvGraphicFramePr>
+              <a:graphicFrameLocks xmlns:a="http://schemas.openxmlformats.org/drawingml/2006/main" noChangeAspect="1"/>
+            </wp:cNvGraphicFramePr>
+            <a:graphic xmlns:a="http://schemas.openxmlformats.org/drawingml/2006/main">
+              <a:graphicData uri="http://schemas.openxmlformats.org/drawingml/2006/picture">
+                <pic:pic xmlns:pic="http://schemas.openxmlformats.org/drawingml/2006/picture">
+                  <pic:nvPicPr>
+                    <pic:cNvPr id="12" name="AXU12.png"/>
+                    <pic:cNvPicPr>
+                      <a:picLocks noChangeAspect="1" noChangeArrowheads="1"/>
+                    </pic:cNvPicPr>
+                  </pic:nvPicPr>
+                  <pic:blipFill>
+                    <a:blip r:embed="rId23"/>
+                    <a:stretch>
+                      <a:fillRect/>
+                    </a:stretch>
+                  </pic:blipFill>
+                  <pic:spPr>
+                    <a:xfrm>
+                      <a:off x="0" y="0"/>
+                      <a:ext cx="6858000" cy="1190625"/>
+                    </a:xfrm>
+                    <a:prstGeom prst="rect">
+                      <a:avLst/>
+                    </a:prstGeom>
+                  </pic:spPr>
+                </pic:pic>
+              </a:graphicData>
+            </a:graphic>
+          </wp:inline>
+        </w:drawing>
+      </w:r>
+    </w:p>
+    <w:p>
+      <w:pPr>
+        <w:pStyle w:val="AxureHeading20"/>
+        <w:keepNext/>
+        <w:rPr>
+          <w:lang w:eastAsia="zh-CN"/>
+        </w:rPr>
+      </w:pPr>
+      <w:r>
+        <w:rPr>
+          <w:lang w:eastAsia="zh-CN"/>
+        </w:rPr>
+        <w:br w:type="page"/>
+      </w:r>
+      <w:r>
+        <w:rPr>
+          <w:lang w:eastAsia="zh-CN"/>
+        </w:rPr>
+        <w:lastRenderedPageBreak/>
+        <w:t>生产统计信息（仅用于测试期间用）</w:t>
+      </w:r>
+    </w:p>
+    <w:p>
+      <w:pPr>
+        <w:pStyle w:val="AxureHeading30"/>
+        <w:keepNext/>
+      </w:pPr>
+      <w:r>
+        <w:t>用户界面</w:t>
+      </w:r>
+    </w:p>
+    <w:p>
+      <w:pPr>
+        <w:pStyle w:val="AxureImageParagraph"/>
+      </w:pPr>
+      <w:r>
+        <w:rPr>
+          <w:noProof/>
+          <w:lang w:eastAsia="zh-CN"/>
+        </w:rPr>
+        <w:drawing>
+          <wp:inline distT="0" distB="0" distL="0" distR="0">
+            <wp:extent cx="5895975" cy="1828800"/>
+            <wp:effectExtent l="0" t="0" r="0" b="0"/>
+            <wp:docPr id="14" name="AXU13.png"/>
+            <wp:cNvGraphicFramePr>
+              <a:graphicFrameLocks xmlns:a="http://schemas.openxmlformats.org/drawingml/2006/main" noChangeAspect="1"/>
+            </wp:cNvGraphicFramePr>
+            <a:graphic xmlns:a="http://schemas.openxmlformats.org/drawingml/2006/main">
+              <a:graphicData uri="http://schemas.openxmlformats.org/drawingml/2006/picture">
+                <pic:pic xmlns:pic="http://schemas.openxmlformats.org/drawingml/2006/picture">
+                  <pic:nvPicPr>
+                    <pic:cNvPr id="13" name="AXU13.png"/>
+                    <pic:cNvPicPr>
+                      <a:picLocks noChangeAspect="1" noChangeArrowheads="1"/>
+                    </pic:cNvPicPr>
+                  </pic:nvPicPr>
+                  <pic:blipFill>
+                    <a:blip r:embed="rId24"/>
+                    <a:stretch>
+                      <a:fillRect/>
+                    </a:stretch>
+                  </pic:blipFill>
+                  <pic:spPr>
+                    <a:xfrm>
+                      <a:off x="0" y="0"/>
+                      <a:ext cx="5895975" cy="1828800"/>
+                    </a:xfrm>
+                    <a:prstGeom prst="rect">
+                      <a:avLst/>
+                    </a:prstGeom>
+                  </pic:spPr>
+                </pic:pic>
+              </a:graphicData>
+            </a:graphic>
+          </wp:inline>
+        </w:drawing>
+      </w:r>
+    </w:p>
+    <w:p>
+      <w:pPr>
+        <w:pStyle w:val="AxureHeading20"/>
+        <w:keepNext/>
+      </w:pPr>
+      <w:r>
+        <w:br w:type="page"/>
+      </w:r>
+      <w:r>
+        <w:lastRenderedPageBreak/>
+        <w:t>产品类别</w:t>
+      </w:r>
+    </w:p>
+    <w:p>
+      <w:pPr>
+        <w:pStyle w:val="AxureHeading30"/>
+        <w:keepNext/>
+      </w:pPr>
+      <w:r>
+        <w:t>用户界面</w:t>
+      </w:r>
+    </w:p>
+    <w:p>
+      <w:pPr>
+        <w:pStyle w:val="AxureImageParagraph"/>
+      </w:pPr>
+      <w:r>
+        <w:rPr>
+          <w:noProof/>
+          <w:lang w:eastAsia="zh-CN"/>
+        </w:rPr>
+        <w:drawing>
+          <wp:inline distT="0" distB="0" distL="0" distR="0">
+            <wp:extent cx="6858000" cy="1400175"/>
+            <wp:effectExtent l="0" t="0" r="0" b="0"/>
+            <wp:docPr id="15" name="AXU14.png"/>
+            <wp:cNvGraphicFramePr>
+              <a:graphicFrameLocks xmlns:a="http://schemas.openxmlformats.org/drawingml/2006/main" noChangeAspect="1"/>
+            </wp:cNvGraphicFramePr>
+            <a:graphic xmlns:a="http://schemas.openxmlformats.org/drawingml/2006/main">
+              <a:graphicData uri="http://schemas.openxmlformats.org/drawingml/2006/picture">
+                <pic:pic xmlns:pic="http://schemas.openxmlformats.org/drawingml/2006/picture">
+                  <pic:nvPicPr>
+                    <pic:cNvPr id="14" name="AXU14.png"/>
+                    <pic:cNvPicPr>
+                      <a:picLocks noChangeAspect="1" noChangeArrowheads="1"/>
+                    </pic:cNvPicPr>
+                  </pic:nvPicPr>
+                  <pic:blipFill>
+                    <a:blip r:embed="rId25"/>
+                    <a:stretch>
+                      <a:fillRect/>
+                    </a:stretch>
+                  </pic:blipFill>
+                  <pic:spPr>
+                    <a:xfrm>
+                      <a:off x="0" y="0"/>
+                      <a:ext cx="6858000" cy="1400175"/>
+                    </a:xfrm>
+                    <a:prstGeom prst="rect">
+                      <a:avLst/>
+                    </a:prstGeom>
+                  </pic:spPr>
+                </pic:pic>
+              </a:graphicData>
+            </a:graphic>
+          </wp:inline>
+        </w:drawing>
+      </w:r>
+    </w:p>
+    <w:p>
+      <w:pPr>
+        <w:pStyle w:val="AxureHeading20"/>
+        <w:keepNext/>
+      </w:pPr>
+      <w:r>
+        <w:br w:type="page"/>
+      </w:r>
+      <w:r>
         <w:lastRenderedPageBreak/>
         <w:t>菜单信息</w:t>
       </w:r>
     </w:p>
     <w:p>
       <w:pPr>
+        <w:pStyle w:val="AxureHeading30"/>
+        <w:keepNext/>
+      </w:pPr>
+      <w:r>
+        <w:t>用户界面</w:t>
+      </w:r>
+    </w:p>
+    <w:p>
+      <w:pPr>
+        <w:pStyle w:val="AxureImageParagraph"/>
+      </w:pPr>
+      <w:r>
+        <w:rPr>
+          <w:noProof/>
+          <w:lang w:eastAsia="zh-CN"/>
+        </w:rPr>
+        <w:drawing>
+          <wp:inline distT="0" distB="0" distL="0" distR="0">
+            <wp:extent cx="6858000" cy="1724025"/>
+            <wp:effectExtent l="0" t="0" r="0" b="0"/>
+            <wp:docPr id="16" name="AXU15.png"/>
+            <wp:cNvGraphicFramePr>
+              <a:graphicFrameLocks xmlns:a="http://schemas.openxmlformats.org/drawingml/2006/main" noChangeAspect="1"/>
+            </wp:cNvGraphicFramePr>
+            <a:graphic xmlns:a="http://schemas.openxmlformats.org/drawingml/2006/main">
+              <a:graphicData uri="http://schemas.openxmlformats.org/drawingml/2006/picture">
+                <pic:pic xmlns:pic="http://schemas.openxmlformats.org/drawingml/2006/picture">
+                  <pic:nvPicPr>
+                    <pic:cNvPr id="15" name="AXU15.png"/>
+                    <pic:cNvPicPr>
+                      <a:picLocks noChangeAspect="1" noChangeArrowheads="1"/>
+                    </pic:cNvPicPr>
+                  </pic:nvPicPr>
+                  <pic:blipFill>
+                    <a:blip r:embed="rId26"/>
+                    <a:stretch>
+                      <a:fillRect/>
+                    </a:stretch>
+                  </pic:blipFill>
+                  <pic:spPr>
+                    <a:xfrm>
+                      <a:off x="0" y="0"/>
+                      <a:ext cx="6858000" cy="1724025"/>
+                    </a:xfrm>
+                    <a:prstGeom prst="rect">
+                      <a:avLst/>
+                    </a:prstGeom>
+                  </pic:spPr>
+                </pic:pic>
+              </a:graphicData>
+            </a:graphic>
+          </wp:inline>
+        </w:drawing>
+      </w:r>
+    </w:p>
+    <w:p>
+      <w:pPr>
         <w:pStyle w:val="AxureHeading20"/>
         <w:keepNext/>
-        <w:rPr>
-          <w:lang w:eastAsia="zh-CN"/>
-        </w:rPr>
-      </w:pPr>
-      <w:r>
-        <w:rPr>
-          <w:lang w:eastAsia="zh-CN"/>
-        </w:rPr>
+      </w:pPr>
+      <w:r>
         <w:br w:type="page"/>
       </w:r>
       <w:r>
-        <w:rPr>
-          <w:lang w:eastAsia="zh-CN"/>
-        </w:rPr>
         <w:lastRenderedPageBreak/>
         <w:t>用户管理</w:t>
       </w:r>
     </w:p>
     <w:p>
       <w:pPr>
+        <w:pStyle w:val="AxureHeading30"/>
+        <w:keepNext/>
+      </w:pPr>
+      <w:r>
+        <w:t>用户界面</w:t>
+      </w:r>
+    </w:p>
+    <w:p>
+      <w:pPr>
+        <w:pStyle w:val="AxureImageParagraph"/>
+      </w:pPr>
+      <w:r>
+        <w:rPr>
+          <w:noProof/>
+          <w:lang w:eastAsia="zh-CN"/>
+        </w:rPr>
+        <w:drawing>
+          <wp:inline distT="0" distB="0" distL="0" distR="0">
+            <wp:extent cx="6858000" cy="1809750"/>
+            <wp:effectExtent l="0" t="0" r="0" b="0"/>
+            <wp:docPr id="17" name="AXU16.png"/>
+            <wp:cNvGraphicFramePr>
+              <a:graphicFrameLocks xmlns:a="http://schemas.openxmlformats.org/drawingml/2006/main" noChangeAspect="1"/>
+            </wp:cNvGraphicFramePr>
+            <a:graphic xmlns:a="http://schemas.openxmlformats.org/drawingml/2006/main">
+              <a:graphicData uri="http://schemas.openxmlformats.org/drawingml/2006/picture">
+                <pic:pic xmlns:pic="http://schemas.openxmlformats.org/drawingml/2006/picture">
+                  <pic:nvPicPr>
+                    <pic:cNvPr id="16" name="AXU16.png"/>
+                    <pic:cNvPicPr>
+                      <a:picLocks noChangeAspect="1" noChangeArrowheads="1"/>
+                    </pic:cNvPicPr>
+                  </pic:nvPicPr>
+                  <pic:blipFill>
+                    <a:blip r:embed="rId27"/>
+                    <a:stretch>
+                      <a:fillRect/>
+                    </a:stretch>
+                  </pic:blipFill>
+                  <pic:spPr>
+                    <a:xfrm>
+                      <a:off x="0" y="0"/>
+                      <a:ext cx="6858000" cy="1809750"/>
+                    </a:xfrm>
+                    <a:prstGeom prst="rect">
+                      <a:avLst/>
+                    </a:prstGeom>
+                  </pic:spPr>
+                </pic:pic>
+              </a:graphicData>
+            </a:graphic>
+          </wp:inline>
+        </w:drawing>
+      </w:r>
+    </w:p>
+    <w:p>
+      <w:pPr>
         <w:pStyle w:val="AxureHeading20"/>
         <w:keepNext/>
-        <w:rPr>
-          <w:lang w:eastAsia="zh-CN"/>
-        </w:rPr>
-      </w:pPr>
-      <w:r>
-        <w:rPr>
-          <w:lang w:eastAsia="zh-CN"/>
-        </w:rPr>
+      </w:pPr>
+      <w:r>
         <w:br w:type="page"/>
       </w:r>
       <w:r>
-        <w:rPr>
-          <w:lang w:eastAsia="zh-CN"/>
-        </w:rPr>
         <w:lastRenderedPageBreak/>
         <w:t>角色管理</w:t>
       </w:r>
     </w:p>
     <w:p>
       <w:pPr>
-        <w:rPr>
-          <w:lang w:eastAsia="zh-CN"/>
-        </w:rPr>
+        <w:pStyle w:val="AxureHeading30"/>
+        <w:keepNext/>
+      </w:pPr>
+      <w:r>
+        <w:t>用户界面</w:t>
+      </w:r>
+    </w:p>
+    <w:p>
+      <w:pPr>
+        <w:pStyle w:val="AxureImageParagraph"/>
+      </w:pPr>
+      <w:r>
+        <w:rPr>
+          <w:noProof/>
+          <w:lang w:eastAsia="zh-CN"/>
+        </w:rPr>
+        <w:drawing>
+          <wp:inline distT="0" distB="0" distL="0" distR="0">
+            <wp:extent cx="6858000" cy="1971675"/>
+            <wp:effectExtent l="0" t="0" r="0" b="0"/>
+            <wp:docPr id="18" name="AXU17.png"/>
+            <wp:cNvGraphicFramePr>
+              <a:graphicFrameLocks xmlns:a="http://schemas.openxmlformats.org/drawingml/2006/main" noChangeAspect="1"/>
+            </wp:cNvGraphicFramePr>
+            <a:graphic xmlns:a="http://schemas.openxmlformats.org/drawingml/2006/main">
+              <a:graphicData uri="http://schemas.openxmlformats.org/drawingml/2006/picture">
+                <pic:pic xmlns:pic="http://schemas.openxmlformats.org/drawingml/2006/picture">
+                  <pic:nvPicPr>
+                    <pic:cNvPr id="17" name="AXU17.png"/>
+                    <pic:cNvPicPr>
+                      <a:picLocks noChangeAspect="1" noChangeArrowheads="1"/>
+                    </pic:cNvPicPr>
+                  </pic:nvPicPr>
+                  <pic:blipFill>
+                    <a:blip r:embed="rId28"/>
+                    <a:stretch>
+                      <a:fillRect/>
+                    </a:stretch>
+                  </pic:blipFill>
+                  <pic:spPr>
+                    <a:xfrm>
+                      <a:off x="0" y="0"/>
+                      <a:ext cx="6858000" cy="1971675"/>
+                    </a:xfrm>
+                    <a:prstGeom prst="rect">
+                      <a:avLst/>
+                    </a:prstGeom>
+                  </pic:spPr>
+                </pic:pic>
+              </a:graphicData>
+            </a:graphic>
+          </wp:inline>
+        </w:drawing>
+      </w:r>
+    </w:p>
+    <w:p>
+      <w:pPr>
         <w:sectPr>
           <w:type w:val="continuous"/>
           <w:pgSz w:w="12240" w:h="15840"/>
@@ -1822,16 +2188,10 @@
         </w:sectPr>
       </w:pPr>
     </w:p>
-    <w:p>
-      <w:pPr>
-        <w:rPr>
-          <w:lang w:eastAsia="zh-CN"/>
-        </w:rPr>
-      </w:pPr>
-    </w:p>
+    <w:p/>
     <w:sectPr>
-      <w:headerReference w:type="default" r:id="rId21"/>
-      <w:footerReference w:type="default" r:id="rId22"/>
+      <w:headerReference w:type="default" r:id="rId29"/>
+      <w:footerReference w:type="default" r:id="rId30"/>
       <w:type w:val="continuous"/>
       <w:pgSz w:w="12240" w:h="15840"/>
       <w:pgMar w:top="720" w:right="720" w:bottom="720" w:left="720" w:header="720" w:footer="432" w:gutter="0"/>
@@ -1964,7 +2324,7 @@
               <w:sz w:val="22"/>
               <w:szCs w:val="22"/>
             </w:rPr>
-            <w:t>21</w:t>
+            <w:t>3</w:t>
           </w:r>
           <w:r>
             <w:rPr>
@@ -2264,6 +2624,7 @@
                 <w:pStyle w:val="a8"/>
                 <w:rPr>
                   <w:rFonts w:asciiTheme="majorHAnsi" w:hAnsiTheme="majorHAnsi"/>
+                  <w:lang w:eastAsia="zh-CN"/>
                 </w:rPr>
               </w:pPr>
               <w:r>
@@ -2272,7 +2633,7 @@
                   <w:color w:val="404040" w:themeColor="text1" w:themeTint="BF"/>
                   <w:lang w:eastAsia="zh-CN"/>
                 </w:rPr>
-                <w:t>脚手架系统</w:t>
+                <w:t>立杆压制设备租赁系统</w:t>
               </w:r>
             </w:p>
           </w:sdtContent>
@@ -2283,6 +2644,9 @@
   <w:p>
     <w:pPr>
       <w:pStyle w:val="aa"/>
+      <w:rPr>
+        <w:lang w:eastAsia="zh-CN"/>
+      </w:rPr>
     </w:pPr>
   </w:p>
 </w:hdr>
@@ -2320,7 +2684,7 @@
               <w:color w:val="404040" w:themeColor="text1" w:themeTint="BF"/>
             </w:rPr>
             <w:alias w:val="Title"/>
-            <w:id w:val="843896414"/>
+            <w:id w:val="-642965858"/>
             <w:dataBinding w:prefixMappings="xmlns:ns0='http://schemas.openxmlformats.org/package/2006/metadata/core-properties' xmlns:ns1='http://purl.org/dc/elements/1.1/'" w:xpath="/ns0:coreProperties[1]/ns1:title[1]" w:storeItemID="{6C3C8BC8-F283-45AE-878A-BAB7291924A1}"/>
             <w:text/>
           </w:sdtPr>
@@ -2331,6 +2695,7 @@
                 <w:pStyle w:val="a8"/>
                 <w:rPr>
                   <w:rFonts w:asciiTheme="majorHAnsi" w:hAnsiTheme="majorHAnsi"/>
+                  <w:lang w:eastAsia="zh-CN"/>
                 </w:rPr>
               </w:pPr>
               <w:r>
@@ -2339,7 +2704,7 @@
                   <w:color w:val="404040" w:themeColor="text1" w:themeTint="BF"/>
                   <w:lang w:eastAsia="zh-CN"/>
                 </w:rPr>
-                <w:t>脚手架系统</w:t>
+                <w:t>立杆压制设备租赁系统</w:t>
               </w:r>
             </w:p>
           </w:sdtContent>
@@ -2350,6 +2715,9 @@
   <w:p>
     <w:pPr>
       <w:pStyle w:val="aa"/>
+      <w:rPr>
+        <w:lang w:eastAsia="zh-CN"/>
+      </w:rPr>
     </w:pPr>
   </w:p>
 </w:hdr>
@@ -3151,9 +3519,9 @@
     </w:lvl>
   </w:abstractNum>
   <w:abstractNum w:abstractNumId="10" w15:restartNumberingAfterBreak="0">
-    <w:nsid w:val="52000A3B"/>
+    <w:nsid w:val="4D8D5285"/>
     <w:multiLevelType w:val="multilevel"/>
-    <w:tmpl w:val="6E02B526"/>
+    <w:tmpl w:val="2340B6F8"/>
     <w:lvl w:ilvl="0">
       <w:numFmt w:val="decimal"/>
       <w:lvlText w:val=""/>
@@ -3201,9 +3569,9 @@
     </w:lvl>
   </w:abstractNum>
   <w:abstractNum w:abstractNumId="11" w15:restartNumberingAfterBreak="0">
-    <w:nsid w:val="5FE05BAC"/>
+    <w:nsid w:val="67C95278"/>
     <w:multiLevelType w:val="multilevel"/>
-    <w:tmpl w:val="21EE2E7C"/>
+    <w:tmpl w:val="02BC429A"/>
     <w:lvl w:ilvl="0">
       <w:numFmt w:val="decimal"/>
       <w:lvlText w:val=""/>
@@ -4791,10 +5159,10 @@
   <w:rsids>
     <w:rsidRoot w:val="009D3071"/>
     <w:rsid w:val="003F6095"/>
+    <w:rsid w:val="004418D8"/>
     <w:rsid w:val="004C4F25"/>
     <w:rsid w:val="006B709E"/>
     <w:rsid w:val="009D3071"/>
-    <w:rsid w:val="00E9545F"/>
     <w:rsid w:val="00EF7266"/>
     <w:rsid w:val="00F3638D"/>
   </w:rsids>
@@ -5714,7 +6082,7 @@
 </file>
 
 <file path=customXml/itemProps2.xml><?xml version="1.0" encoding="utf-8"?>
-<ds:datastoreItem xmlns:ds="http://schemas.openxmlformats.org/officeDocument/2006/customXml" ds:itemID="{6E3F03FA-89AC-4733-8511-B9A5FFA88CD3}">
+<ds:datastoreItem xmlns:ds="http://schemas.openxmlformats.org/officeDocument/2006/customXml" ds:itemID="{C333951C-CA0E-4AC0-9CE0-5C22C16758CD}">
   <ds:schemaRefs>
     <ds:schemaRef ds:uri="http://schemas.openxmlformats.org/officeDocument/2006/bibliography"/>
   </ds:schemaRefs>

--- a/doc/statics1.docx
+++ b/doc/statics1.docx
@@ -1,6 +1,6 @@
 
 <file path=word/document.xml><?xml version="1.0" encoding="utf-8"?>
-<w:document xmlns:wpc="http://schemas.microsoft.com/office/word/2010/wordprocessingCanvas" xmlns:cx="http://schemas.microsoft.com/office/drawing/2014/chartex" xmlns:mc="http://schemas.openxmlformats.org/markup-compatibility/2006" xmlns:o="urn:schemas-microsoft-com:office:office" xmlns:r="http://schemas.openxmlformats.org/officeDocument/2006/relationships" xmlns:m="http://schemas.openxmlformats.org/officeDocument/2006/math" xmlns:v="urn:schemas-microsoft-com:vml" xmlns:wp14="http://schemas.microsoft.com/office/word/2010/wordprocessingDrawing" xmlns:wp="http://schemas.openxmlformats.org/drawingml/2006/wordprocessingDrawing" xmlns:w10="urn:schemas-microsoft-com:office:word" xmlns:w="http://schemas.openxmlformats.org/wordprocessingml/2006/main" xmlns:w14="http://schemas.microsoft.com/office/word/2010/wordml" xmlns:w15="http://schemas.microsoft.com/office/word/2012/wordml" xmlns:w16se="http://schemas.microsoft.com/office/word/2015/wordml/symex" xmlns:wpg="http://schemas.microsoft.com/office/word/2010/wordprocessingGroup" xmlns:wpi="http://schemas.microsoft.com/office/word/2010/wordprocessingInk" xmlns:wne="http://schemas.microsoft.com/office/word/2006/wordml" xmlns:wps="http://schemas.microsoft.com/office/word/2010/wordprocessingShape" mc:Ignorable="w14 w15 w16se wp14">
+<w:document xmlns:wpc="http://schemas.microsoft.com/office/word/2010/wordprocessingCanvas" xmlns:cx="http://schemas.microsoft.com/office/drawing/2014/chartex" xmlns:cx1="http://schemas.microsoft.com/office/drawing/2015/9/8/chartex" xmlns:cx2="http://schemas.microsoft.com/office/drawing/2015/10/21/chartex" xmlns:cx3="http://schemas.microsoft.com/office/drawing/2016/5/9/chartex" xmlns:cx4="http://schemas.microsoft.com/office/drawing/2016/5/10/chartex" xmlns:cx5="http://schemas.microsoft.com/office/drawing/2016/5/11/chartex" xmlns:cx6="http://schemas.microsoft.com/office/drawing/2016/5/12/chartex" xmlns:cx7="http://schemas.microsoft.com/office/drawing/2016/5/13/chartex" xmlns:cx8="http://schemas.microsoft.com/office/drawing/2016/5/14/chartex" xmlns:mc="http://schemas.openxmlformats.org/markup-compatibility/2006" xmlns:aink="http://schemas.microsoft.com/office/drawing/2016/ink" xmlns:am3d="http://schemas.microsoft.com/office/drawing/2017/model3d" xmlns:o="urn:schemas-microsoft-com:office:office" xmlns:r="http://schemas.openxmlformats.org/officeDocument/2006/relationships" xmlns:m="http://schemas.openxmlformats.org/officeDocument/2006/math" xmlns:v="urn:schemas-microsoft-com:vml" xmlns:wp14="http://schemas.microsoft.com/office/word/2010/wordprocessingDrawing" xmlns:wp="http://schemas.openxmlformats.org/drawingml/2006/wordprocessingDrawing" xmlns:w10="urn:schemas-microsoft-com:office:word" xmlns:w="http://schemas.openxmlformats.org/wordprocessingml/2006/main" xmlns:w14="http://schemas.microsoft.com/office/word/2010/wordml" xmlns:w15="http://schemas.microsoft.com/office/word/2012/wordml" xmlns:w16cid="http://schemas.microsoft.com/office/word/2016/wordml/cid" xmlns:w16se="http://schemas.microsoft.com/office/word/2015/wordml/symex" xmlns:wpg="http://schemas.microsoft.com/office/word/2010/wordprocessingGroup" xmlns:wpi="http://schemas.microsoft.com/office/word/2010/wordprocessingInk" xmlns:wne="http://schemas.microsoft.com/office/word/2006/wordml" xmlns:wps="http://schemas.microsoft.com/office/word/2010/wordprocessingShape" mc:Ignorable="w14 w15 w16se w16cid wp14">
   <w:body>
     <w:sdt>
       <w:sdtPr>
@@ -94,6 +94,7 @@
                         <w:rFonts w:asciiTheme="majorHAnsi" w:eastAsiaTheme="majorEastAsia" w:hAnsiTheme="majorHAnsi" w:cstheme="majorBidi"/>
                         <w:sz w:val="80"/>
                         <w:szCs w:val="80"/>
+                        <w:lang w:eastAsia="zh-CN"/>
                       </w:rPr>
                     </w:pPr>
                     <w:r>
@@ -131,6 +132,7 @@
                 <w:dataBinding w:prefixMappings="xmlns:ns0='http://schemas.openxmlformats.org/package/2006/metadata/core-properties' xmlns:ns1='http://purl.org/dc/elements/1.1/'" w:xpath="/ns0:coreProperties[1]/ns1:subject[1]" w:storeItemID="{6C3C8BC8-F283-45AE-878A-BAB7291924A1}"/>
                 <w:text/>
               </w:sdtPr>
+              <w:sdtEndPr/>
               <w:sdtContent>
                 <w:tc>
                   <w:tcPr>
@@ -301,10 +303,7 @@
             <w:pStyle w:val="AxureImageParagraph"/>
           </w:pPr>
         </w:p>
-        <w:p>
-          <w:bookmarkStart w:id="0" w:name="_GoBack"/>
-          <w:bookmarkEnd w:id="0"/>
-        </w:p>
+        <w:p/>
         <w:p/>
         <w:p/>
         <w:p/>
@@ -896,19 +895,23 @@
         </w:rPr>
         <w:br w:type="page"/>
       </w:r>
+      <w:proofErr w:type="spellStart"/>
       <w:r>
         <w:lastRenderedPageBreak/>
         <w:t>设备状态统计</w:t>
       </w:r>
+      <w:proofErr w:type="spellEnd"/>
     </w:p>
     <w:p>
       <w:pPr>
         <w:pStyle w:val="AxureHeading30"/>
         <w:keepNext/>
       </w:pPr>
+      <w:proofErr w:type="spellStart"/>
       <w:r>
         <w:t>用户界面</w:t>
       </w:r>
+      <w:proofErr w:type="spellEnd"/>
     </w:p>
     <w:p>
       <w:pPr>
@@ -920,7 +923,7 @@
           <w:lang w:eastAsia="zh-CN"/>
         </w:rPr>
         <w:drawing>
-          <wp:inline distT="0" distB="0" distL="0" distR="0">
+          <wp:inline distT="0" distB="0" distL="0" distR="0" wp14:anchorId="375BD74B" wp14:editId="595F184F">
             <wp:extent cx="6534150" cy="6400800"/>
             <wp:effectExtent l="0" t="0" r="0" b="0"/>
             <wp:docPr id="1" name="AXU0.png"/>
@@ -966,19 +969,23 @@
       <w:r>
         <w:br w:type="page"/>
       </w:r>
+      <w:proofErr w:type="spellStart"/>
       <w:r>
         <w:lastRenderedPageBreak/>
         <w:t>产量统计</w:t>
       </w:r>
+      <w:proofErr w:type="spellEnd"/>
     </w:p>
     <w:p>
       <w:pPr>
         <w:pStyle w:val="AxureHeading30"/>
         <w:keepNext/>
       </w:pPr>
+      <w:proofErr w:type="spellStart"/>
       <w:r>
         <w:t>用户界面</w:t>
       </w:r>
+      <w:proofErr w:type="spellEnd"/>
     </w:p>
     <w:p>
       <w:pPr>
@@ -990,7 +997,7 @@
           <w:lang w:eastAsia="zh-CN"/>
         </w:rPr>
         <w:drawing>
-          <wp:inline distT="0" distB="0" distL="0" distR="0">
+          <wp:inline distT="0" distB="0" distL="0" distR="0" wp14:anchorId="30347427" wp14:editId="6758D3C2">
             <wp:extent cx="6858000" cy="5429250"/>
             <wp:effectExtent l="0" t="0" r="0" b="0"/>
             <wp:docPr id="2" name="AXU1.png"/>
@@ -1036,19 +1043,23 @@
       <w:r>
         <w:br w:type="page"/>
       </w:r>
+      <w:proofErr w:type="spellStart"/>
       <w:r>
         <w:lastRenderedPageBreak/>
         <w:t>产量历史数据</w:t>
       </w:r>
+      <w:proofErr w:type="spellEnd"/>
     </w:p>
     <w:p>
       <w:pPr>
         <w:pStyle w:val="AxureHeading30"/>
         <w:keepNext/>
       </w:pPr>
+      <w:proofErr w:type="spellStart"/>
       <w:r>
         <w:t>用户界面</w:t>
       </w:r>
+      <w:proofErr w:type="spellEnd"/>
     </w:p>
     <w:p>
       <w:pPr>
@@ -1060,7 +1071,7 @@
           <w:lang w:eastAsia="zh-CN"/>
         </w:rPr>
         <w:drawing>
-          <wp:inline distT="0" distB="0" distL="0" distR="0">
+          <wp:inline distT="0" distB="0" distL="0" distR="0" wp14:anchorId="55C0A047" wp14:editId="59D1A5B9">
             <wp:extent cx="6858000" cy="3362325"/>
             <wp:effectExtent l="0" t="0" r="0" b="0"/>
             <wp:docPr id="3" name="AXU2.png"/>
@@ -1106,19 +1117,23 @@
       <w:r>
         <w:br w:type="page"/>
       </w:r>
+      <w:proofErr w:type="spellStart"/>
       <w:r>
         <w:lastRenderedPageBreak/>
         <w:t>营业额统计</w:t>
       </w:r>
+      <w:proofErr w:type="spellEnd"/>
     </w:p>
     <w:p>
       <w:pPr>
         <w:pStyle w:val="AxureHeading30"/>
         <w:keepNext/>
       </w:pPr>
+      <w:proofErr w:type="spellStart"/>
       <w:r>
         <w:t>用户界面</w:t>
       </w:r>
+      <w:proofErr w:type="spellEnd"/>
     </w:p>
     <w:p>
       <w:pPr>
@@ -1130,7 +1145,7 @@
           <w:lang w:eastAsia="zh-CN"/>
         </w:rPr>
         <w:drawing>
-          <wp:inline distT="0" distB="0" distL="0" distR="0">
+          <wp:inline distT="0" distB="0" distL="0" distR="0" wp14:anchorId="5ACF938E" wp14:editId="685C9742">
             <wp:extent cx="6858000" cy="3657600"/>
             <wp:effectExtent l="0" t="0" r="0" b="0"/>
             <wp:docPr id="4" name="AXU3.png"/>
@@ -1195,9 +1210,11 @@
         <w:pStyle w:val="AxureHeading30"/>
         <w:keepNext/>
       </w:pPr>
+      <w:proofErr w:type="spellStart"/>
       <w:r>
         <w:t>用户界面</w:t>
       </w:r>
+      <w:proofErr w:type="spellEnd"/>
     </w:p>
     <w:p>
       <w:pPr>
@@ -1209,7 +1226,7 @@
           <w:lang w:eastAsia="zh-CN"/>
         </w:rPr>
         <w:drawing>
-          <wp:inline distT="0" distB="0" distL="0" distR="0">
+          <wp:inline distT="0" distB="0" distL="0" distR="0" wp14:anchorId="4323B5AA" wp14:editId="4BFD09CF">
             <wp:extent cx="5800725" cy="3409950"/>
             <wp:effectExtent l="0" t="0" r="0" b="0"/>
             <wp:docPr id="5" name="AXU4.png"/>
@@ -1255,22 +1272,23 @@
       <w:r>
         <w:br w:type="page"/>
       </w:r>
+      <w:proofErr w:type="spellStart"/>
       <w:r>
         <w:lastRenderedPageBreak/>
         <w:t>租赁信息</w:t>
       </w:r>
+      <w:proofErr w:type="spellEnd"/>
     </w:p>
     <w:p>
       <w:pPr>
         <w:pStyle w:val="AxureHeading30"/>
         <w:keepNext/>
       </w:pPr>
-      <w:r>
-        <w:t>用户</w:t>
-      </w:r>
-      <w:r>
-        <w:t>界面</w:t>
-      </w:r>
+      <w:proofErr w:type="spellStart"/>
+      <w:r>
+        <w:t>用户界面</w:t>
+      </w:r>
+      <w:proofErr w:type="spellEnd"/>
     </w:p>
     <w:p>
       <w:pPr>
@@ -1282,7 +1300,7 @@
           <w:lang w:eastAsia="zh-CN"/>
         </w:rPr>
         <w:drawing>
-          <wp:inline distT="0" distB="0" distL="0" distR="0">
+          <wp:inline distT="0" distB="0" distL="0" distR="0" wp14:anchorId="456E15E0" wp14:editId="2B4A1DC0">
             <wp:extent cx="6858000" cy="1466850"/>
             <wp:effectExtent l="0" t="0" r="0" b="0"/>
             <wp:docPr id="6" name="AXU5.png"/>
@@ -1338,9 +1356,11 @@
         <w:pStyle w:val="AxureHeading30"/>
         <w:keepNext/>
       </w:pPr>
+      <w:proofErr w:type="spellStart"/>
       <w:r>
         <w:t>用户界面</w:t>
       </w:r>
+      <w:proofErr w:type="spellEnd"/>
     </w:p>
     <w:p>
       <w:pPr>
@@ -1352,7 +1372,7 @@
           <w:lang w:eastAsia="zh-CN"/>
         </w:rPr>
         <w:drawing>
-          <wp:inline distT="0" distB="0" distL="0" distR="0">
+          <wp:inline distT="0" distB="0" distL="0" distR="0" wp14:anchorId="55640D64" wp14:editId="7A628978">
             <wp:extent cx="4972050" cy="3600450"/>
             <wp:effectExtent l="0" t="0" r="0" b="0"/>
             <wp:docPr id="7" name="AXU6.png"/>
@@ -1417,9 +1437,11 @@
         <w:pStyle w:val="AxureHeading30"/>
         <w:keepNext/>
       </w:pPr>
+      <w:proofErr w:type="spellStart"/>
       <w:r>
         <w:t>用户界面</w:t>
       </w:r>
+      <w:proofErr w:type="spellEnd"/>
     </w:p>
     <w:p>
       <w:pPr>
@@ -1431,7 +1453,7 @@
           <w:lang w:eastAsia="zh-CN"/>
         </w:rPr>
         <w:drawing>
-          <wp:inline distT="0" distB="0" distL="0" distR="0">
+          <wp:inline distT="0" distB="0" distL="0" distR="0" wp14:anchorId="3140C01F" wp14:editId="1C174519">
             <wp:extent cx="6858000" cy="3114675"/>
             <wp:effectExtent l="0" t="0" r="0" b="0"/>
             <wp:docPr id="8" name="AXU7.png"/>
@@ -1473,23 +1495,35 @@
       <w:pPr>
         <w:pStyle w:val="AxureHeading20"/>
         <w:keepNext/>
+        <w:rPr>
+          <w:color w:val="FF0000"/>
+        </w:rPr>
       </w:pPr>
       <w:r>
         <w:br w:type="page"/>
       </w:r>
-      <w:r>
+      <w:bookmarkStart w:id="0" w:name="_GoBack"/>
+      <w:proofErr w:type="spellStart"/>
+      <w:r>
+        <w:rPr>
+          <w:color w:val="FF0000"/>
+        </w:rPr>
         <w:lastRenderedPageBreak/>
         <w:t>设备维护</w:t>
       </w:r>
+      <w:bookmarkEnd w:id="0"/>
+      <w:proofErr w:type="spellEnd"/>
     </w:p>
     <w:p>
       <w:pPr>
         <w:pStyle w:val="AxureHeading30"/>
         <w:keepNext/>
       </w:pPr>
+      <w:proofErr w:type="spellStart"/>
       <w:r>
         <w:t>用户界面</w:t>
       </w:r>
+      <w:proofErr w:type="spellEnd"/>
     </w:p>
     <w:p>
       <w:pPr>
@@ -1501,7 +1535,7 @@
           <w:lang w:eastAsia="zh-CN"/>
         </w:rPr>
         <w:drawing>
-          <wp:inline distT="0" distB="0" distL="0" distR="0">
+          <wp:inline distT="0" distB="0" distL="0" distR="0" wp14:anchorId="43C28FC5" wp14:editId="1A12618B">
             <wp:extent cx="6858000" cy="2609850"/>
             <wp:effectExtent l="0" t="0" r="0" b="0"/>
             <wp:docPr id="9" name="AXU8.png"/>
@@ -1547,19 +1581,23 @@
       <w:r>
         <w:br w:type="page"/>
       </w:r>
+      <w:proofErr w:type="spellStart"/>
       <w:r>
         <w:lastRenderedPageBreak/>
         <w:t>设备信息</w:t>
       </w:r>
+      <w:proofErr w:type="spellEnd"/>
     </w:p>
     <w:p>
       <w:pPr>
         <w:pStyle w:val="AxureHeading30"/>
         <w:keepNext/>
       </w:pPr>
+      <w:proofErr w:type="spellStart"/>
       <w:r>
         <w:t>用户界面</w:t>
       </w:r>
+      <w:proofErr w:type="spellEnd"/>
     </w:p>
     <w:p>
       <w:pPr>
@@ -1571,7 +1609,7 @@
           <w:lang w:eastAsia="zh-CN"/>
         </w:rPr>
         <w:drawing>
-          <wp:inline distT="0" distB="0" distL="0" distR="0">
+          <wp:inline distT="0" distB="0" distL="0" distR="0" wp14:anchorId="4E34D754" wp14:editId="5C359671">
             <wp:extent cx="6858000" cy="1162050"/>
             <wp:effectExtent l="0" t="0" r="0" b="0"/>
             <wp:docPr id="10" name="AXU9.png"/>
@@ -1617,19 +1655,23 @@
       <w:r>
         <w:br w:type="page"/>
       </w:r>
+      <w:proofErr w:type="spellStart"/>
       <w:r>
         <w:lastRenderedPageBreak/>
         <w:t>客户信息</w:t>
       </w:r>
+      <w:proofErr w:type="spellEnd"/>
     </w:p>
     <w:p>
       <w:pPr>
         <w:pStyle w:val="AxureHeading30"/>
         <w:keepNext/>
       </w:pPr>
+      <w:proofErr w:type="spellStart"/>
       <w:r>
         <w:t>用户界面</w:t>
       </w:r>
+      <w:proofErr w:type="spellEnd"/>
     </w:p>
     <w:p>
       <w:pPr>
@@ -1641,7 +1683,7 @@
           <w:lang w:eastAsia="zh-CN"/>
         </w:rPr>
         <w:drawing>
-          <wp:inline distT="0" distB="0" distL="0" distR="0">
+          <wp:inline distT="0" distB="0" distL="0" distR="0" wp14:anchorId="0ED96098" wp14:editId="445B5E24">
             <wp:extent cx="6858000" cy="1571625"/>
             <wp:effectExtent l="0" t="0" r="0" b="0"/>
             <wp:docPr id="11" name="AXU10.png"/>
@@ -1687,19 +1729,23 @@
       <w:r>
         <w:br w:type="page"/>
       </w:r>
+      <w:proofErr w:type="spellStart"/>
       <w:r>
         <w:lastRenderedPageBreak/>
         <w:t>计费方式</w:t>
       </w:r>
+      <w:proofErr w:type="spellEnd"/>
     </w:p>
     <w:p>
       <w:pPr>
         <w:pStyle w:val="AxureHeading30"/>
         <w:keepNext/>
       </w:pPr>
+      <w:proofErr w:type="spellStart"/>
       <w:r>
         <w:t>用户界面</w:t>
       </w:r>
+      <w:proofErr w:type="spellEnd"/>
     </w:p>
     <w:p>
       <w:pPr>
@@ -1711,7 +1757,7 @@
           <w:lang w:eastAsia="zh-CN"/>
         </w:rPr>
         <w:drawing>
-          <wp:inline distT="0" distB="0" distL="0" distR="0">
+          <wp:inline distT="0" distB="0" distL="0" distR="0" wp14:anchorId="00376A64" wp14:editId="68F9339A">
             <wp:extent cx="5676900" cy="1990725"/>
             <wp:effectExtent l="0" t="0" r="0" b="0"/>
             <wp:docPr id="12" name="AXU11.png"/>
@@ -1757,19 +1803,23 @@
       <w:r>
         <w:br w:type="page"/>
       </w:r>
+      <w:proofErr w:type="spellStart"/>
       <w:r>
         <w:lastRenderedPageBreak/>
         <w:t>设备维修信息</w:t>
       </w:r>
+      <w:proofErr w:type="spellEnd"/>
     </w:p>
     <w:p>
       <w:pPr>
         <w:pStyle w:val="AxureHeading30"/>
         <w:keepNext/>
       </w:pPr>
+      <w:proofErr w:type="spellStart"/>
       <w:r>
         <w:t>用户界面</w:t>
       </w:r>
+      <w:proofErr w:type="spellEnd"/>
     </w:p>
     <w:p>
       <w:pPr>
@@ -1781,7 +1831,7 @@
           <w:lang w:eastAsia="zh-CN"/>
         </w:rPr>
         <w:drawing>
-          <wp:inline distT="0" distB="0" distL="0" distR="0">
+          <wp:inline distT="0" distB="0" distL="0" distR="0" wp14:anchorId="3B3D7A68" wp14:editId="408DB961">
             <wp:extent cx="6858000" cy="1190625"/>
             <wp:effectExtent l="0" t="0" r="0" b="0"/>
             <wp:docPr id="13" name="AXU12.png"/>
@@ -1846,9 +1896,11 @@
         <w:pStyle w:val="AxureHeading30"/>
         <w:keepNext/>
       </w:pPr>
+      <w:proofErr w:type="spellStart"/>
       <w:r>
         <w:t>用户界面</w:t>
       </w:r>
+      <w:proofErr w:type="spellEnd"/>
     </w:p>
     <w:p>
       <w:pPr>
@@ -1860,7 +1912,7 @@
           <w:lang w:eastAsia="zh-CN"/>
         </w:rPr>
         <w:drawing>
-          <wp:inline distT="0" distB="0" distL="0" distR="0">
+          <wp:inline distT="0" distB="0" distL="0" distR="0" wp14:anchorId="180D90AA" wp14:editId="5B7375BD">
             <wp:extent cx="5895975" cy="1828800"/>
             <wp:effectExtent l="0" t="0" r="0" b="0"/>
             <wp:docPr id="14" name="AXU13.png"/>
@@ -1906,19 +1958,23 @@
       <w:r>
         <w:br w:type="page"/>
       </w:r>
+      <w:proofErr w:type="spellStart"/>
       <w:r>
         <w:lastRenderedPageBreak/>
         <w:t>产品类别</w:t>
       </w:r>
+      <w:proofErr w:type="spellEnd"/>
     </w:p>
     <w:p>
       <w:pPr>
         <w:pStyle w:val="AxureHeading30"/>
         <w:keepNext/>
       </w:pPr>
+      <w:proofErr w:type="spellStart"/>
       <w:r>
         <w:t>用户界面</w:t>
       </w:r>
+      <w:proofErr w:type="spellEnd"/>
     </w:p>
     <w:p>
       <w:pPr>
@@ -1930,7 +1986,7 @@
           <w:lang w:eastAsia="zh-CN"/>
         </w:rPr>
         <w:drawing>
-          <wp:inline distT="0" distB="0" distL="0" distR="0">
+          <wp:inline distT="0" distB="0" distL="0" distR="0" wp14:anchorId="7778C566" wp14:editId="6F39CFEA">
             <wp:extent cx="6858000" cy="1400175"/>
             <wp:effectExtent l="0" t="0" r="0" b="0"/>
             <wp:docPr id="15" name="AXU14.png"/>
@@ -1976,19 +2032,23 @@
       <w:r>
         <w:br w:type="page"/>
       </w:r>
+      <w:proofErr w:type="spellStart"/>
       <w:r>
         <w:lastRenderedPageBreak/>
         <w:t>菜单信息</w:t>
       </w:r>
+      <w:proofErr w:type="spellEnd"/>
     </w:p>
     <w:p>
       <w:pPr>
         <w:pStyle w:val="AxureHeading30"/>
         <w:keepNext/>
       </w:pPr>
+      <w:proofErr w:type="spellStart"/>
       <w:r>
         <w:t>用户界面</w:t>
       </w:r>
+      <w:proofErr w:type="spellEnd"/>
     </w:p>
     <w:p>
       <w:pPr>
@@ -2000,7 +2060,7 @@
           <w:lang w:eastAsia="zh-CN"/>
         </w:rPr>
         <w:drawing>
-          <wp:inline distT="0" distB="0" distL="0" distR="0">
+          <wp:inline distT="0" distB="0" distL="0" distR="0" wp14:anchorId="17EA3993" wp14:editId="0FAF6FBB">
             <wp:extent cx="6858000" cy="1724025"/>
             <wp:effectExtent l="0" t="0" r="0" b="0"/>
             <wp:docPr id="16" name="AXU15.png"/>
@@ -2046,19 +2106,23 @@
       <w:r>
         <w:br w:type="page"/>
       </w:r>
+      <w:proofErr w:type="spellStart"/>
       <w:r>
         <w:lastRenderedPageBreak/>
         <w:t>用户管理</w:t>
       </w:r>
+      <w:proofErr w:type="spellEnd"/>
     </w:p>
     <w:p>
       <w:pPr>
         <w:pStyle w:val="AxureHeading30"/>
         <w:keepNext/>
       </w:pPr>
+      <w:proofErr w:type="spellStart"/>
       <w:r>
         <w:t>用户界面</w:t>
       </w:r>
+      <w:proofErr w:type="spellEnd"/>
     </w:p>
     <w:p>
       <w:pPr>
@@ -2070,7 +2134,7 @@
           <w:lang w:eastAsia="zh-CN"/>
         </w:rPr>
         <w:drawing>
-          <wp:inline distT="0" distB="0" distL="0" distR="0">
+          <wp:inline distT="0" distB="0" distL="0" distR="0" wp14:anchorId="585E1CAB" wp14:editId="2D7EADC1">
             <wp:extent cx="6858000" cy="1809750"/>
             <wp:effectExtent l="0" t="0" r="0" b="0"/>
             <wp:docPr id="17" name="AXU16.png"/>
@@ -2116,19 +2180,23 @@
       <w:r>
         <w:br w:type="page"/>
       </w:r>
+      <w:proofErr w:type="spellStart"/>
       <w:r>
         <w:lastRenderedPageBreak/>
         <w:t>角色管理</w:t>
       </w:r>
+      <w:proofErr w:type="spellEnd"/>
     </w:p>
     <w:p>
       <w:pPr>
         <w:pStyle w:val="AxureHeading30"/>
         <w:keepNext/>
       </w:pPr>
+      <w:proofErr w:type="spellStart"/>
       <w:r>
         <w:t>用户界面</w:t>
       </w:r>
+      <w:proofErr w:type="spellEnd"/>
     </w:p>
     <w:p>
       <w:pPr>
@@ -2140,7 +2208,7 @@
           <w:lang w:eastAsia="zh-CN"/>
         </w:rPr>
         <w:drawing>
-          <wp:inline distT="0" distB="0" distL="0" distR="0">
+          <wp:inline distT="0" distB="0" distL="0" distR="0" wp14:anchorId="6FDC9296" wp14:editId="7BF07DA6">
             <wp:extent cx="6858000" cy="1971675"/>
             <wp:effectExtent l="0" t="0" r="0" b="0"/>
             <wp:docPr id="18" name="AXU17.png"/>
@@ -2204,7 +2272,7 @@
 </file>
 
 <file path=word/endnotes.xml><?xml version="1.0" encoding="utf-8"?>
-<w:endnotes xmlns:wpc="http://schemas.microsoft.com/office/word/2010/wordprocessingCanvas" xmlns:cx="http://schemas.microsoft.com/office/drawing/2014/chartex" xmlns:mc="http://schemas.openxmlformats.org/markup-compatibility/2006" xmlns:o="urn:schemas-microsoft-com:office:office" xmlns:r="http://schemas.openxmlformats.org/officeDocument/2006/relationships" xmlns:m="http://schemas.openxmlformats.org/officeDocument/2006/math" xmlns:v="urn:schemas-microsoft-com:vml" xmlns:wp14="http://schemas.microsoft.com/office/word/2010/wordprocessingDrawing" xmlns:wp="http://schemas.openxmlformats.org/drawingml/2006/wordprocessingDrawing" xmlns:w10="urn:schemas-microsoft-com:office:word" xmlns:w="http://schemas.openxmlformats.org/wordprocessingml/2006/main" xmlns:w14="http://schemas.microsoft.com/office/word/2010/wordml" xmlns:w15="http://schemas.microsoft.com/office/word/2012/wordml" xmlns:w16se="http://schemas.microsoft.com/office/word/2015/wordml/symex" xmlns:wpg="http://schemas.microsoft.com/office/word/2010/wordprocessingGroup" xmlns:wpi="http://schemas.microsoft.com/office/word/2010/wordprocessingInk" xmlns:wne="http://schemas.microsoft.com/office/word/2006/wordml" xmlns:wps="http://schemas.microsoft.com/office/word/2010/wordprocessingShape" mc:Ignorable="w14 w15 w16se wp14">
+<w:endnotes xmlns:wpc="http://schemas.microsoft.com/office/word/2010/wordprocessingCanvas" xmlns:cx="http://schemas.microsoft.com/office/drawing/2014/chartex" xmlns:cx1="http://schemas.microsoft.com/office/drawing/2015/9/8/chartex" xmlns:cx2="http://schemas.microsoft.com/office/drawing/2015/10/21/chartex" xmlns:cx3="http://schemas.microsoft.com/office/drawing/2016/5/9/chartex" xmlns:cx4="http://schemas.microsoft.com/office/drawing/2016/5/10/chartex" xmlns:cx5="http://schemas.microsoft.com/office/drawing/2016/5/11/chartex" xmlns:cx6="http://schemas.microsoft.com/office/drawing/2016/5/12/chartex" xmlns:cx7="http://schemas.microsoft.com/office/drawing/2016/5/13/chartex" xmlns:cx8="http://schemas.microsoft.com/office/drawing/2016/5/14/chartex" xmlns:mc="http://schemas.openxmlformats.org/markup-compatibility/2006" xmlns:aink="http://schemas.microsoft.com/office/drawing/2016/ink" xmlns:am3d="http://schemas.microsoft.com/office/drawing/2017/model3d" xmlns:o="urn:schemas-microsoft-com:office:office" xmlns:r="http://schemas.openxmlformats.org/officeDocument/2006/relationships" xmlns:m="http://schemas.openxmlformats.org/officeDocument/2006/math" xmlns:v="urn:schemas-microsoft-com:vml" xmlns:wp14="http://schemas.microsoft.com/office/word/2010/wordprocessingDrawing" xmlns:wp="http://schemas.openxmlformats.org/drawingml/2006/wordprocessingDrawing" xmlns:w10="urn:schemas-microsoft-com:office:word" xmlns:w="http://schemas.openxmlformats.org/wordprocessingml/2006/main" xmlns:w14="http://schemas.microsoft.com/office/word/2010/wordml" xmlns:w15="http://schemas.microsoft.com/office/word/2012/wordml" xmlns:w16cid="http://schemas.microsoft.com/office/word/2016/wordml/cid" xmlns:w16se="http://schemas.microsoft.com/office/word/2015/wordml/symex" xmlns:wpg="http://schemas.microsoft.com/office/word/2010/wordprocessingGroup" xmlns:wpi="http://schemas.microsoft.com/office/word/2010/wordprocessingInk" xmlns:wne="http://schemas.microsoft.com/office/word/2006/wordml" xmlns:wps="http://schemas.microsoft.com/office/word/2010/wordprocessingShape" mc:Ignorable="w14 w15 w16se w16cid wp14">
   <w:endnote w:type="separator" w:id="-1">
     <w:p>
       <w:pPr>
@@ -2229,7 +2297,7 @@
 </file>
 
 <file path=word/footer1.xml><?xml version="1.0" encoding="utf-8"?>
-<w:ftr xmlns:wpc="http://schemas.microsoft.com/office/word/2010/wordprocessingCanvas" xmlns:cx="http://schemas.microsoft.com/office/drawing/2014/chartex" xmlns:mc="http://schemas.openxmlformats.org/markup-compatibility/2006" xmlns:o="urn:schemas-microsoft-com:office:office" xmlns:r="http://schemas.openxmlformats.org/officeDocument/2006/relationships" xmlns:m="http://schemas.openxmlformats.org/officeDocument/2006/math" xmlns:v="urn:schemas-microsoft-com:vml" xmlns:wp14="http://schemas.microsoft.com/office/word/2010/wordprocessingDrawing" xmlns:wp="http://schemas.openxmlformats.org/drawingml/2006/wordprocessingDrawing" xmlns:w10="urn:schemas-microsoft-com:office:word" xmlns:w="http://schemas.openxmlformats.org/wordprocessingml/2006/main" xmlns:w14="http://schemas.microsoft.com/office/word/2010/wordml" xmlns:w15="http://schemas.microsoft.com/office/word/2012/wordml" xmlns:w16se="http://schemas.microsoft.com/office/word/2015/wordml/symex" xmlns:wpg="http://schemas.microsoft.com/office/word/2010/wordprocessingGroup" xmlns:wpi="http://schemas.microsoft.com/office/word/2010/wordprocessingInk" xmlns:wne="http://schemas.microsoft.com/office/word/2006/wordml" xmlns:wps="http://schemas.microsoft.com/office/word/2010/wordprocessingShape" mc:Ignorable="w14 w15 w16se wp14">
+<w:ftr xmlns:wpc="http://schemas.microsoft.com/office/word/2010/wordprocessingCanvas" xmlns:cx="http://schemas.microsoft.com/office/drawing/2014/chartex" xmlns:cx1="http://schemas.microsoft.com/office/drawing/2015/9/8/chartex" xmlns:cx2="http://schemas.microsoft.com/office/drawing/2015/10/21/chartex" xmlns:cx3="http://schemas.microsoft.com/office/drawing/2016/5/9/chartex" xmlns:cx4="http://schemas.microsoft.com/office/drawing/2016/5/10/chartex" xmlns:cx5="http://schemas.microsoft.com/office/drawing/2016/5/11/chartex" xmlns:cx6="http://schemas.microsoft.com/office/drawing/2016/5/12/chartex" xmlns:cx7="http://schemas.microsoft.com/office/drawing/2016/5/13/chartex" xmlns:cx8="http://schemas.microsoft.com/office/drawing/2016/5/14/chartex" xmlns:mc="http://schemas.openxmlformats.org/markup-compatibility/2006" xmlns:aink="http://schemas.microsoft.com/office/drawing/2016/ink" xmlns:am3d="http://schemas.microsoft.com/office/drawing/2017/model3d" xmlns:o="urn:schemas-microsoft-com:office:office" xmlns:r="http://schemas.openxmlformats.org/officeDocument/2006/relationships" xmlns:m="http://schemas.openxmlformats.org/officeDocument/2006/math" xmlns:v="urn:schemas-microsoft-com:vml" xmlns:wp14="http://schemas.microsoft.com/office/word/2010/wordprocessingDrawing" xmlns:wp="http://schemas.openxmlformats.org/drawingml/2006/wordprocessingDrawing" xmlns:w10="urn:schemas-microsoft-com:office:word" xmlns:w="http://schemas.openxmlformats.org/wordprocessingml/2006/main" xmlns:w14="http://schemas.microsoft.com/office/word/2010/wordml" xmlns:w15="http://schemas.microsoft.com/office/word/2012/wordml" xmlns:w16cid="http://schemas.microsoft.com/office/word/2016/wordml/cid" xmlns:w16se="http://schemas.microsoft.com/office/word/2015/wordml/symex" xmlns:wpg="http://schemas.microsoft.com/office/word/2010/wordprocessingGroup" xmlns:wpi="http://schemas.microsoft.com/office/word/2010/wordprocessingInk" xmlns:wne="http://schemas.microsoft.com/office/word/2006/wordml" xmlns:wps="http://schemas.microsoft.com/office/word/2010/wordprocessingShape" mc:Ignorable="w14 w15 w16se w16cid wp14">
   <w:tbl>
     <w:tblPr>
       <w:tblStyle w:val="a5"/>
@@ -2393,7 +2461,7 @@
 </file>
 
 <file path=word/footer2.xml><?xml version="1.0" encoding="utf-8"?>
-<w:ftr xmlns:wpc="http://schemas.microsoft.com/office/word/2010/wordprocessingCanvas" xmlns:cx="http://schemas.microsoft.com/office/drawing/2014/chartex" xmlns:mc="http://schemas.openxmlformats.org/markup-compatibility/2006" xmlns:o="urn:schemas-microsoft-com:office:office" xmlns:r="http://schemas.openxmlformats.org/officeDocument/2006/relationships" xmlns:m="http://schemas.openxmlformats.org/officeDocument/2006/math" xmlns:v="urn:schemas-microsoft-com:vml" xmlns:wp14="http://schemas.microsoft.com/office/word/2010/wordprocessingDrawing" xmlns:wp="http://schemas.openxmlformats.org/drawingml/2006/wordprocessingDrawing" xmlns:w10="urn:schemas-microsoft-com:office:word" xmlns:w="http://schemas.openxmlformats.org/wordprocessingml/2006/main" xmlns:w14="http://schemas.microsoft.com/office/word/2010/wordml" xmlns:w15="http://schemas.microsoft.com/office/word/2012/wordml" xmlns:w16se="http://schemas.microsoft.com/office/word/2015/wordml/symex" xmlns:wpg="http://schemas.microsoft.com/office/word/2010/wordprocessingGroup" xmlns:wpi="http://schemas.microsoft.com/office/word/2010/wordprocessingInk" xmlns:wne="http://schemas.microsoft.com/office/word/2006/wordml" xmlns:wps="http://schemas.microsoft.com/office/word/2010/wordprocessingShape" mc:Ignorable="w14 w15 w16se wp14">
+<w:ftr xmlns:wpc="http://schemas.microsoft.com/office/word/2010/wordprocessingCanvas" xmlns:cx="http://schemas.microsoft.com/office/drawing/2014/chartex" xmlns:cx1="http://schemas.microsoft.com/office/drawing/2015/9/8/chartex" xmlns:cx2="http://schemas.microsoft.com/office/drawing/2015/10/21/chartex" xmlns:cx3="http://schemas.microsoft.com/office/drawing/2016/5/9/chartex" xmlns:cx4="http://schemas.microsoft.com/office/drawing/2016/5/10/chartex" xmlns:cx5="http://schemas.microsoft.com/office/drawing/2016/5/11/chartex" xmlns:cx6="http://schemas.microsoft.com/office/drawing/2016/5/12/chartex" xmlns:cx7="http://schemas.microsoft.com/office/drawing/2016/5/13/chartex" xmlns:cx8="http://schemas.microsoft.com/office/drawing/2016/5/14/chartex" xmlns:mc="http://schemas.openxmlformats.org/markup-compatibility/2006" xmlns:aink="http://schemas.microsoft.com/office/drawing/2016/ink" xmlns:am3d="http://schemas.microsoft.com/office/drawing/2017/model3d" xmlns:o="urn:schemas-microsoft-com:office:office" xmlns:r="http://schemas.openxmlformats.org/officeDocument/2006/relationships" xmlns:m="http://schemas.openxmlformats.org/officeDocument/2006/math" xmlns:v="urn:schemas-microsoft-com:vml" xmlns:wp14="http://schemas.microsoft.com/office/word/2010/wordprocessingDrawing" xmlns:wp="http://schemas.openxmlformats.org/drawingml/2006/wordprocessingDrawing" xmlns:w10="urn:schemas-microsoft-com:office:word" xmlns:w="http://schemas.openxmlformats.org/wordprocessingml/2006/main" xmlns:w14="http://schemas.microsoft.com/office/word/2010/wordml" xmlns:w15="http://schemas.microsoft.com/office/word/2012/wordml" xmlns:w16cid="http://schemas.microsoft.com/office/word/2016/wordml/cid" xmlns:w16se="http://schemas.microsoft.com/office/word/2015/wordml/symex" xmlns:wpg="http://schemas.microsoft.com/office/word/2010/wordprocessingGroup" xmlns:wpi="http://schemas.microsoft.com/office/word/2010/wordprocessingInk" xmlns:wne="http://schemas.microsoft.com/office/word/2006/wordml" xmlns:wps="http://schemas.microsoft.com/office/word/2010/wordprocessingShape" mc:Ignorable="w14 w15 w16se w16cid wp14">
   <w:tbl>
     <w:tblPr>
       <w:tblStyle w:val="a5"/>
@@ -2557,7 +2625,7 @@
 </file>
 
 <file path=word/footnotes.xml><?xml version="1.0" encoding="utf-8"?>
-<w:footnotes xmlns:wpc="http://schemas.microsoft.com/office/word/2010/wordprocessingCanvas" xmlns:cx="http://schemas.microsoft.com/office/drawing/2014/chartex" xmlns:mc="http://schemas.openxmlformats.org/markup-compatibility/2006" xmlns:o="urn:schemas-microsoft-com:office:office" xmlns:r="http://schemas.openxmlformats.org/officeDocument/2006/relationships" xmlns:m="http://schemas.openxmlformats.org/officeDocument/2006/math" xmlns:v="urn:schemas-microsoft-com:vml" xmlns:wp14="http://schemas.microsoft.com/office/word/2010/wordprocessingDrawing" xmlns:wp="http://schemas.openxmlformats.org/drawingml/2006/wordprocessingDrawing" xmlns:w10="urn:schemas-microsoft-com:office:word" xmlns:w="http://schemas.openxmlformats.org/wordprocessingml/2006/main" xmlns:w14="http://schemas.microsoft.com/office/word/2010/wordml" xmlns:w15="http://schemas.microsoft.com/office/word/2012/wordml" xmlns:w16se="http://schemas.microsoft.com/office/word/2015/wordml/symex" xmlns:wpg="http://schemas.microsoft.com/office/word/2010/wordprocessingGroup" xmlns:wpi="http://schemas.microsoft.com/office/word/2010/wordprocessingInk" xmlns:wne="http://schemas.microsoft.com/office/word/2006/wordml" xmlns:wps="http://schemas.microsoft.com/office/word/2010/wordprocessingShape" mc:Ignorable="w14 w15 w16se wp14">
+<w:footnotes xmlns:wpc="http://schemas.microsoft.com/office/word/2010/wordprocessingCanvas" xmlns:cx="http://schemas.microsoft.com/office/drawing/2014/chartex" xmlns:cx1="http://schemas.microsoft.com/office/drawing/2015/9/8/chartex" xmlns:cx2="http://schemas.microsoft.com/office/drawing/2015/10/21/chartex" xmlns:cx3="http://schemas.microsoft.com/office/drawing/2016/5/9/chartex" xmlns:cx4="http://schemas.microsoft.com/office/drawing/2016/5/10/chartex" xmlns:cx5="http://schemas.microsoft.com/office/drawing/2016/5/11/chartex" xmlns:cx6="http://schemas.microsoft.com/office/drawing/2016/5/12/chartex" xmlns:cx7="http://schemas.microsoft.com/office/drawing/2016/5/13/chartex" xmlns:cx8="http://schemas.microsoft.com/office/drawing/2016/5/14/chartex" xmlns:mc="http://schemas.openxmlformats.org/markup-compatibility/2006" xmlns:aink="http://schemas.microsoft.com/office/drawing/2016/ink" xmlns:am3d="http://schemas.microsoft.com/office/drawing/2017/model3d" xmlns:o="urn:schemas-microsoft-com:office:office" xmlns:r="http://schemas.openxmlformats.org/officeDocument/2006/relationships" xmlns:m="http://schemas.openxmlformats.org/officeDocument/2006/math" xmlns:v="urn:schemas-microsoft-com:vml" xmlns:wp14="http://schemas.microsoft.com/office/word/2010/wordprocessingDrawing" xmlns:wp="http://schemas.openxmlformats.org/drawingml/2006/wordprocessingDrawing" xmlns:w10="urn:schemas-microsoft-com:office:word" xmlns:w="http://schemas.openxmlformats.org/wordprocessingml/2006/main" xmlns:w14="http://schemas.microsoft.com/office/word/2010/wordml" xmlns:w15="http://schemas.microsoft.com/office/word/2012/wordml" xmlns:w16cid="http://schemas.microsoft.com/office/word/2016/wordml/cid" xmlns:w16se="http://schemas.microsoft.com/office/word/2015/wordml/symex" xmlns:wpg="http://schemas.microsoft.com/office/word/2010/wordprocessingGroup" xmlns:wpi="http://schemas.microsoft.com/office/word/2010/wordprocessingInk" xmlns:wne="http://schemas.microsoft.com/office/word/2006/wordml" xmlns:wps="http://schemas.microsoft.com/office/word/2010/wordprocessingShape" mc:Ignorable="w14 w15 w16se w16cid wp14">
   <w:footnote w:type="separator" w:id="-1">
     <w:p>
       <w:pPr>
@@ -2582,7 +2650,7 @@
 </file>
 
 <file path=word/header1.xml><?xml version="1.0" encoding="utf-8"?>
-<w:hdr xmlns:wpc="http://schemas.microsoft.com/office/word/2010/wordprocessingCanvas" xmlns:cx="http://schemas.microsoft.com/office/drawing/2014/chartex" xmlns:mc="http://schemas.openxmlformats.org/markup-compatibility/2006" xmlns:o="urn:schemas-microsoft-com:office:office" xmlns:r="http://schemas.openxmlformats.org/officeDocument/2006/relationships" xmlns:m="http://schemas.openxmlformats.org/officeDocument/2006/math" xmlns:v="urn:schemas-microsoft-com:vml" xmlns:wp14="http://schemas.microsoft.com/office/word/2010/wordprocessingDrawing" xmlns:wp="http://schemas.openxmlformats.org/drawingml/2006/wordprocessingDrawing" xmlns:w10="urn:schemas-microsoft-com:office:word" xmlns:w="http://schemas.openxmlformats.org/wordprocessingml/2006/main" xmlns:w14="http://schemas.microsoft.com/office/word/2010/wordml" xmlns:w15="http://schemas.microsoft.com/office/word/2012/wordml" xmlns:w16se="http://schemas.microsoft.com/office/word/2015/wordml/symex" xmlns:wpg="http://schemas.microsoft.com/office/word/2010/wordprocessingGroup" xmlns:wpi="http://schemas.microsoft.com/office/word/2010/wordprocessingInk" xmlns:wne="http://schemas.microsoft.com/office/word/2006/wordml" xmlns:wps="http://schemas.microsoft.com/office/word/2010/wordprocessingShape" mc:Ignorable="w14 w15 w16se wp14">
+<w:hdr xmlns:wpc="http://schemas.microsoft.com/office/word/2010/wordprocessingCanvas" xmlns:cx="http://schemas.microsoft.com/office/drawing/2014/chartex" xmlns:cx1="http://schemas.microsoft.com/office/drawing/2015/9/8/chartex" xmlns:cx2="http://schemas.microsoft.com/office/drawing/2015/10/21/chartex" xmlns:cx3="http://schemas.microsoft.com/office/drawing/2016/5/9/chartex" xmlns:cx4="http://schemas.microsoft.com/office/drawing/2016/5/10/chartex" xmlns:cx5="http://schemas.microsoft.com/office/drawing/2016/5/11/chartex" xmlns:cx6="http://schemas.microsoft.com/office/drawing/2016/5/12/chartex" xmlns:cx7="http://schemas.microsoft.com/office/drawing/2016/5/13/chartex" xmlns:cx8="http://schemas.microsoft.com/office/drawing/2016/5/14/chartex" xmlns:mc="http://schemas.openxmlformats.org/markup-compatibility/2006" xmlns:aink="http://schemas.microsoft.com/office/drawing/2016/ink" xmlns:am3d="http://schemas.microsoft.com/office/drawing/2017/model3d" xmlns:o="urn:schemas-microsoft-com:office:office" xmlns:r="http://schemas.openxmlformats.org/officeDocument/2006/relationships" xmlns:m="http://schemas.openxmlformats.org/officeDocument/2006/math" xmlns:v="urn:schemas-microsoft-com:vml" xmlns:wp14="http://schemas.microsoft.com/office/word/2010/wordprocessingDrawing" xmlns:wp="http://schemas.openxmlformats.org/drawingml/2006/wordprocessingDrawing" xmlns:w10="urn:schemas-microsoft-com:office:word" xmlns:w="http://schemas.openxmlformats.org/wordprocessingml/2006/main" xmlns:w14="http://schemas.microsoft.com/office/word/2010/wordml" xmlns:w15="http://schemas.microsoft.com/office/word/2012/wordml" xmlns:w16cid="http://schemas.microsoft.com/office/word/2016/wordml/cid" xmlns:w16se="http://schemas.microsoft.com/office/word/2015/wordml/symex" xmlns:wpg="http://schemas.microsoft.com/office/word/2010/wordprocessingGroup" xmlns:wpi="http://schemas.microsoft.com/office/word/2010/wordprocessingInk" xmlns:wne="http://schemas.microsoft.com/office/word/2006/wordml" xmlns:wps="http://schemas.microsoft.com/office/word/2010/wordprocessingShape" mc:Ignorable="w14 w15 w16se w16cid wp14">
   <w:tbl>
     <w:tblPr>
       <w:tblStyle w:val="a5"/>
@@ -2653,7 +2721,7 @@
 </file>
 
 <file path=word/header2.xml><?xml version="1.0" encoding="utf-8"?>
-<w:hdr xmlns:wpc="http://schemas.microsoft.com/office/word/2010/wordprocessingCanvas" xmlns:cx="http://schemas.microsoft.com/office/drawing/2014/chartex" xmlns:mc="http://schemas.openxmlformats.org/markup-compatibility/2006" xmlns:o="urn:schemas-microsoft-com:office:office" xmlns:r="http://schemas.openxmlformats.org/officeDocument/2006/relationships" xmlns:m="http://schemas.openxmlformats.org/officeDocument/2006/math" xmlns:v="urn:schemas-microsoft-com:vml" xmlns:wp14="http://schemas.microsoft.com/office/word/2010/wordprocessingDrawing" xmlns:wp="http://schemas.openxmlformats.org/drawingml/2006/wordprocessingDrawing" xmlns:w10="urn:schemas-microsoft-com:office:word" xmlns:w="http://schemas.openxmlformats.org/wordprocessingml/2006/main" xmlns:w14="http://schemas.microsoft.com/office/word/2010/wordml" xmlns:w15="http://schemas.microsoft.com/office/word/2012/wordml" xmlns:w16se="http://schemas.microsoft.com/office/word/2015/wordml/symex" xmlns:wpg="http://schemas.microsoft.com/office/word/2010/wordprocessingGroup" xmlns:wpi="http://schemas.microsoft.com/office/word/2010/wordprocessingInk" xmlns:wne="http://schemas.microsoft.com/office/word/2006/wordml" xmlns:wps="http://schemas.microsoft.com/office/word/2010/wordprocessingShape" mc:Ignorable="w14 w15 w16se wp14">
+<w:hdr xmlns:wpc="http://schemas.microsoft.com/office/word/2010/wordprocessingCanvas" xmlns:cx="http://schemas.microsoft.com/office/drawing/2014/chartex" xmlns:cx1="http://schemas.microsoft.com/office/drawing/2015/9/8/chartex" xmlns:cx2="http://schemas.microsoft.com/office/drawing/2015/10/21/chartex" xmlns:cx3="http://schemas.microsoft.com/office/drawing/2016/5/9/chartex" xmlns:cx4="http://schemas.microsoft.com/office/drawing/2016/5/10/chartex" xmlns:cx5="http://schemas.microsoft.com/office/drawing/2016/5/11/chartex" xmlns:cx6="http://schemas.microsoft.com/office/drawing/2016/5/12/chartex" xmlns:cx7="http://schemas.microsoft.com/office/drawing/2016/5/13/chartex" xmlns:cx8="http://schemas.microsoft.com/office/drawing/2016/5/14/chartex" xmlns:mc="http://schemas.openxmlformats.org/markup-compatibility/2006" xmlns:aink="http://schemas.microsoft.com/office/drawing/2016/ink" xmlns:am3d="http://schemas.microsoft.com/office/drawing/2017/model3d" xmlns:o="urn:schemas-microsoft-com:office:office" xmlns:r="http://schemas.openxmlformats.org/officeDocument/2006/relationships" xmlns:m="http://schemas.openxmlformats.org/officeDocument/2006/math" xmlns:v="urn:schemas-microsoft-com:vml" xmlns:wp14="http://schemas.microsoft.com/office/word/2010/wordprocessingDrawing" xmlns:wp="http://schemas.openxmlformats.org/drawingml/2006/wordprocessingDrawing" xmlns:w10="urn:schemas-microsoft-com:office:word" xmlns:w="http://schemas.openxmlformats.org/wordprocessingml/2006/main" xmlns:w14="http://schemas.microsoft.com/office/word/2010/wordml" xmlns:w15="http://schemas.microsoft.com/office/word/2012/wordml" xmlns:w16cid="http://schemas.microsoft.com/office/word/2016/wordml/cid" xmlns:w16se="http://schemas.microsoft.com/office/word/2015/wordml/symex" xmlns:wpg="http://schemas.microsoft.com/office/word/2010/wordprocessingGroup" xmlns:wpi="http://schemas.microsoft.com/office/word/2010/wordprocessingInk" xmlns:wne="http://schemas.microsoft.com/office/word/2006/wordml" xmlns:wps="http://schemas.microsoft.com/office/word/2010/wordprocessingShape" mc:Ignorable="w14 w15 w16se w16cid wp14">
   <w:tbl>
     <w:tblPr>
       <w:tblStyle w:val="a5"/>
@@ -2724,7 +2792,7 @@
 </file>
 
 <file path=word/numbering.xml><?xml version="1.0" encoding="utf-8"?>
-<w:numbering xmlns:wpc="http://schemas.microsoft.com/office/word/2010/wordprocessingCanvas" xmlns:cx="http://schemas.microsoft.com/office/drawing/2014/chartex" xmlns:mc="http://schemas.openxmlformats.org/markup-compatibility/2006" xmlns:o="urn:schemas-microsoft-com:office:office" xmlns:r="http://schemas.openxmlformats.org/officeDocument/2006/relationships" xmlns:m="http://schemas.openxmlformats.org/officeDocument/2006/math" xmlns:v="urn:schemas-microsoft-com:vml" xmlns:wp14="http://schemas.microsoft.com/office/word/2010/wordprocessingDrawing" xmlns:wp="http://schemas.openxmlformats.org/drawingml/2006/wordprocessingDrawing" xmlns:w10="urn:schemas-microsoft-com:office:word" xmlns:w="http://schemas.openxmlformats.org/wordprocessingml/2006/main" xmlns:w14="http://schemas.microsoft.com/office/word/2010/wordml" xmlns:w15="http://schemas.microsoft.com/office/word/2012/wordml" xmlns:w16se="http://schemas.microsoft.com/office/word/2015/wordml/symex" xmlns:wpg="http://schemas.microsoft.com/office/word/2010/wordprocessingGroup" xmlns:wpi="http://schemas.microsoft.com/office/word/2010/wordprocessingInk" xmlns:wne="http://schemas.microsoft.com/office/word/2006/wordml" xmlns:wps="http://schemas.microsoft.com/office/word/2010/wordprocessingShape" mc:Ignorable="w14 w15 w16se wp14">
+<w:numbering xmlns:wpc="http://schemas.microsoft.com/office/word/2010/wordprocessingCanvas" xmlns:cx="http://schemas.microsoft.com/office/drawing/2014/chartex" xmlns:cx1="http://schemas.microsoft.com/office/drawing/2015/9/8/chartex" xmlns:cx2="http://schemas.microsoft.com/office/drawing/2015/10/21/chartex" xmlns:cx3="http://schemas.microsoft.com/office/drawing/2016/5/9/chartex" xmlns:cx4="http://schemas.microsoft.com/office/drawing/2016/5/10/chartex" xmlns:cx5="http://schemas.microsoft.com/office/drawing/2016/5/11/chartex" xmlns:cx6="http://schemas.microsoft.com/office/drawing/2016/5/12/chartex" xmlns:cx7="http://schemas.microsoft.com/office/drawing/2016/5/13/chartex" xmlns:cx8="http://schemas.microsoft.com/office/drawing/2016/5/14/chartex" xmlns:mc="http://schemas.openxmlformats.org/markup-compatibility/2006" xmlns:aink="http://schemas.microsoft.com/office/drawing/2016/ink" xmlns:am3d="http://schemas.microsoft.com/office/drawing/2017/model3d" xmlns:o="urn:schemas-microsoft-com:office:office" xmlns:r="http://schemas.openxmlformats.org/officeDocument/2006/relationships" xmlns:m="http://schemas.openxmlformats.org/officeDocument/2006/math" xmlns:v="urn:schemas-microsoft-com:vml" xmlns:wp14="http://schemas.microsoft.com/office/word/2010/wordprocessingDrawing" xmlns:wp="http://schemas.openxmlformats.org/drawingml/2006/wordprocessingDrawing" xmlns:w10="urn:schemas-microsoft-com:office:word" xmlns:w="http://schemas.openxmlformats.org/wordprocessingml/2006/main" xmlns:w14="http://schemas.microsoft.com/office/word/2010/wordml" xmlns:w15="http://schemas.microsoft.com/office/word/2012/wordml" xmlns:w16cid="http://schemas.microsoft.com/office/word/2016/wordml/cid" xmlns:w16se="http://schemas.microsoft.com/office/word/2015/wordml/symex" xmlns:wpg="http://schemas.microsoft.com/office/word/2010/wordprocessingGroup" xmlns:wpi="http://schemas.microsoft.com/office/word/2010/wordprocessingInk" xmlns:wne="http://schemas.microsoft.com/office/word/2006/wordml" xmlns:wps="http://schemas.microsoft.com/office/word/2010/wordprocessingShape" mc:Ignorable="w14 w15 w16se w16cid wp14">
   <w:abstractNum w:abstractNumId="0" w15:restartNumberingAfterBreak="0">
     <w:nsid w:val="FFFFFF7F"/>
     <w:multiLevelType w:val="singleLevel"/>
@@ -3860,7 +3928,7 @@
 </file>
 
 <file path=word/styles.xml><?xml version="1.0" encoding="utf-8"?>
-<w:styles xmlns:mc="http://schemas.openxmlformats.org/markup-compatibility/2006" xmlns:r="http://schemas.openxmlformats.org/officeDocument/2006/relationships" xmlns:w="http://schemas.openxmlformats.org/wordprocessingml/2006/main" xmlns:w14="http://schemas.microsoft.com/office/word/2010/wordml" xmlns:w15="http://schemas.microsoft.com/office/word/2012/wordml" xmlns:w16se="http://schemas.microsoft.com/office/word/2015/wordml/symex" mc:Ignorable="w14 w15 w16se">
+<w:styles xmlns:mc="http://schemas.openxmlformats.org/markup-compatibility/2006" xmlns:r="http://schemas.openxmlformats.org/officeDocument/2006/relationships" xmlns:w="http://schemas.openxmlformats.org/wordprocessingml/2006/main" xmlns:w14="http://schemas.microsoft.com/office/word/2010/wordml" xmlns:w15="http://schemas.microsoft.com/office/word/2012/wordml" xmlns:w16cid="http://schemas.microsoft.com/office/word/2016/wordml/cid" xmlns:w16se="http://schemas.microsoft.com/office/word/2015/wordml/symex" mc:Ignorable="w14 w15 w16se w16cid">
   <w:docDefaults>
     <w:rPrDefault>
       <w:rPr>
@@ -3870,7 +3938,7 @@
     </w:rPrDefault>
     <w:pPrDefault/>
   </w:docDefaults>
-  <w:latentStyles w:defLockedState="0" w:defUIPriority="0" w:defSemiHidden="0" w:defUnhideWhenUsed="0" w:defQFormat="0" w:count="371">
+  <w:latentStyles w:defLockedState="0" w:defUIPriority="0" w:defSemiHidden="0" w:defUnhideWhenUsed="0" w:defQFormat="0" w:count="376">
     <w:lsdException w:name="Normal" w:qFormat="1"/>
     <w:lsdException w:name="heading 1" w:qFormat="1"/>
     <w:lsdException w:name="heading 2" w:qFormat="1"/>
@@ -3970,7 +4038,6 @@
     <w:lsdException w:name="HTML Sample" w:semiHidden="1" w:unhideWhenUsed="1"/>
     <w:lsdException w:name="HTML Typewriter" w:semiHidden="1" w:unhideWhenUsed="1"/>
     <w:lsdException w:name="HTML Variable" w:semiHidden="1" w:unhideWhenUsed="1"/>
-    <w:lsdException w:name="Normal Table" w:semiHidden="1" w:unhideWhenUsed="1"/>
     <w:lsdException w:name="annotation subject" w:semiHidden="1" w:unhideWhenUsed="1"/>
     <w:lsdException w:name="No List" w:semiHidden="1" w:unhideWhenUsed="1"/>
     <w:lsdException w:name="Outline List 1" w:semiHidden="1" w:unhideWhenUsed="1"/>
@@ -4013,11 +4080,8 @@
     <w:lsdException w:name="Table Contemporary" w:semiHidden="1" w:unhideWhenUsed="1"/>
     <w:lsdException w:name="Table Elegant" w:semiHidden="1" w:unhideWhenUsed="1"/>
     <w:lsdException w:name="Table Professional" w:semiHidden="1" w:unhideWhenUsed="1"/>
-    <w:lsdException w:name="Table Subtle 1" w:semiHidden="1" w:unhideWhenUsed="1"/>
     <w:lsdException w:name="Table Subtle 2" w:semiHidden="1" w:unhideWhenUsed="1"/>
     <w:lsdException w:name="Table Web 1" w:semiHidden="1" w:unhideWhenUsed="1"/>
-    <w:lsdException w:name="Table Web 2" w:semiHidden="1" w:unhideWhenUsed="1"/>
-    <w:lsdException w:name="Table Web 3" w:semiHidden="1" w:unhideWhenUsed="1"/>
     <w:lsdException w:name="Balloon Text" w:semiHidden="1" w:unhideWhenUsed="1"/>
     <w:lsdException w:name="Table Theme" w:semiHidden="1" w:unhideWhenUsed="1"/>
     <w:lsdException w:name="Placeholder Text" w:semiHidden="1" w:uiPriority="99"/>
@@ -4235,6 +4299,11 @@
     <w:lsdException w:name="List Table 5 Dark Accent 6" w:uiPriority="50"/>
     <w:lsdException w:name="List Table 6 Colorful Accent 6" w:uiPriority="51"/>
     <w:lsdException w:name="List Table 7 Colorful Accent 6" w:uiPriority="52"/>
+    <w:lsdException w:name="Mention" w:semiHidden="1" w:uiPriority="99" w:unhideWhenUsed="1"/>
+    <w:lsdException w:name="Smart Hyperlink" w:semiHidden="1" w:uiPriority="99" w:unhideWhenUsed="1"/>
+    <w:lsdException w:name="Hashtag" w:semiHidden="1" w:uiPriority="99" w:unhideWhenUsed="1"/>
+    <w:lsdException w:name="Unresolved Mention" w:semiHidden="1" w:uiPriority="99" w:unhideWhenUsed="1"/>
+    <w:lsdException w:name="Smart Link" w:semiHidden="1" w:uiPriority="99" w:unhideWhenUsed="1"/>
   </w:latentStyles>
   <w:style w:type="paragraph" w:default="1" w:styleId="a">
     <w:name w:val="Normal"/>
@@ -4375,7 +4444,7 @@
     <w:semiHidden/>
     <w:unhideWhenUsed/>
   </w:style>
-  <w:style w:type="paragraph" w:styleId="10">
+  <w:style w:type="paragraph" w:styleId="TOC1">
     <w:name w:val="toc 1"/>
     <w:basedOn w:val="a"/>
     <w:next w:val="a"/>
@@ -4389,7 +4458,7 @@
       <w:b/>
     </w:rPr>
   </w:style>
-  <w:style w:type="paragraph" w:styleId="20">
+  <w:style w:type="paragraph" w:styleId="TOC2">
     <w:name w:val="toc 2"/>
     <w:basedOn w:val="a"/>
     <w:next w:val="a"/>
@@ -4401,7 +4470,7 @@
       <w:ind w:left="240"/>
     </w:pPr>
   </w:style>
-  <w:style w:type="paragraph" w:styleId="30">
+  <w:style w:type="paragraph" w:styleId="TOC3">
     <w:name w:val="toc 3"/>
     <w:basedOn w:val="a"/>
     <w:next w:val="a"/>
@@ -4413,7 +4482,7 @@
       <w:ind w:left="480"/>
     </w:pPr>
   </w:style>
-  <w:style w:type="paragraph" w:styleId="41">
+  <w:style w:type="paragraph" w:styleId="TOC4">
     <w:name w:val="toc 4"/>
     <w:basedOn w:val="a"/>
     <w:next w:val="a"/>
@@ -4425,7 +4494,7 @@
       <w:ind w:left="720"/>
     </w:pPr>
   </w:style>
-  <w:style w:type="paragraph" w:styleId="51">
+  <w:style w:type="paragraph" w:styleId="TOC5">
     <w:name w:val="toc 5"/>
     <w:basedOn w:val="a"/>
     <w:next w:val="a"/>
@@ -4933,7 +5002,7 @@
 </file>
 
 <file path=word/glossary/document.xml><?xml version="1.0" encoding="utf-8"?>
-<w:glossaryDocument xmlns:wpc="http://schemas.microsoft.com/office/word/2010/wordprocessingCanvas" xmlns:cx="http://schemas.microsoft.com/office/drawing/2014/chartex" xmlns:mc="http://schemas.openxmlformats.org/markup-compatibility/2006" xmlns:o="urn:schemas-microsoft-com:office:office" xmlns:r="http://schemas.openxmlformats.org/officeDocument/2006/relationships" xmlns:m="http://schemas.openxmlformats.org/officeDocument/2006/math" xmlns:v="urn:schemas-microsoft-com:vml" xmlns:wp14="http://schemas.microsoft.com/office/word/2010/wordprocessingDrawing" xmlns:wp="http://schemas.openxmlformats.org/drawingml/2006/wordprocessingDrawing" xmlns:w10="urn:schemas-microsoft-com:office:word" xmlns:w="http://schemas.openxmlformats.org/wordprocessingml/2006/main" xmlns:w14="http://schemas.microsoft.com/office/word/2010/wordml" xmlns:w15="http://schemas.microsoft.com/office/word/2012/wordml" xmlns:w16se="http://schemas.microsoft.com/office/word/2015/wordml/symex" xmlns:wpg="http://schemas.microsoft.com/office/word/2010/wordprocessingGroup" xmlns:wpi="http://schemas.microsoft.com/office/word/2010/wordprocessingInk" xmlns:wne="http://schemas.microsoft.com/office/word/2006/wordml" xmlns:wps="http://schemas.microsoft.com/office/word/2010/wordprocessingShape" mc:Ignorable="w14 w15 w16se wp14">
+<w:glossaryDocument xmlns:wpc="http://schemas.microsoft.com/office/word/2010/wordprocessingCanvas" xmlns:cx="http://schemas.microsoft.com/office/drawing/2014/chartex" xmlns:cx1="http://schemas.microsoft.com/office/drawing/2015/9/8/chartex" xmlns:cx2="http://schemas.microsoft.com/office/drawing/2015/10/21/chartex" xmlns:cx3="http://schemas.microsoft.com/office/drawing/2016/5/9/chartex" xmlns:cx4="http://schemas.microsoft.com/office/drawing/2016/5/10/chartex" xmlns:cx5="http://schemas.microsoft.com/office/drawing/2016/5/11/chartex" xmlns:cx6="http://schemas.microsoft.com/office/drawing/2016/5/12/chartex" xmlns:cx7="http://schemas.microsoft.com/office/drawing/2016/5/13/chartex" xmlns:cx8="http://schemas.microsoft.com/office/drawing/2016/5/14/chartex" xmlns:mc="http://schemas.openxmlformats.org/markup-compatibility/2006" xmlns:aink="http://schemas.microsoft.com/office/drawing/2016/ink" xmlns:am3d="http://schemas.microsoft.com/office/drawing/2017/model3d" xmlns:o="urn:schemas-microsoft-com:office:office" xmlns:r="http://schemas.openxmlformats.org/officeDocument/2006/relationships" xmlns:m="http://schemas.openxmlformats.org/officeDocument/2006/math" xmlns:v="urn:schemas-microsoft-com:vml" xmlns:wp14="http://schemas.microsoft.com/office/word/2010/wordprocessingDrawing" xmlns:wp="http://schemas.openxmlformats.org/drawingml/2006/wordprocessingDrawing" xmlns:w10="urn:schemas-microsoft-com:office:word" xmlns:w="http://schemas.openxmlformats.org/wordprocessingml/2006/main" xmlns:w14="http://schemas.microsoft.com/office/word/2010/wordml" xmlns:w15="http://schemas.microsoft.com/office/word/2012/wordml" xmlns:w16cid="http://schemas.microsoft.com/office/word/2016/wordml/cid" xmlns:w16se="http://schemas.microsoft.com/office/word/2015/wordml/symex" xmlns:wpg="http://schemas.microsoft.com/office/word/2010/wordprocessingGroup" xmlns:wpi="http://schemas.microsoft.com/office/word/2010/wordprocessingInk" xmlns:wne="http://schemas.microsoft.com/office/word/2006/wordml" xmlns:wps="http://schemas.microsoft.com/office/word/2010/wordprocessingShape" mc:Ignorable="w14 w15 w16se w16cid wp14">
   <w:docParts>
     <w:docPart>
       <w:docPartPr>
@@ -5062,7 +5131,7 @@
 </file>
 
 <file path=word/glossary/fontTable.xml><?xml version="1.0" encoding="utf-8"?>
-<w:fonts xmlns:mc="http://schemas.openxmlformats.org/markup-compatibility/2006" xmlns:r="http://schemas.openxmlformats.org/officeDocument/2006/relationships" xmlns:w="http://schemas.openxmlformats.org/wordprocessingml/2006/main" xmlns:w14="http://schemas.microsoft.com/office/word/2010/wordml" xmlns:w15="http://schemas.microsoft.com/office/word/2012/wordml" xmlns:w16se="http://schemas.microsoft.com/office/word/2015/wordml/symex" mc:Ignorable="w14 w15 w16se">
+<w:fonts xmlns:mc="http://schemas.openxmlformats.org/markup-compatibility/2006" xmlns:r="http://schemas.openxmlformats.org/officeDocument/2006/relationships" xmlns:w="http://schemas.openxmlformats.org/wordprocessingml/2006/main" xmlns:w14="http://schemas.microsoft.com/office/word/2010/wordml" xmlns:w15="http://schemas.microsoft.com/office/word/2012/wordml" xmlns:w16cid="http://schemas.microsoft.com/office/word/2016/wordml/cid" xmlns:w16se="http://schemas.microsoft.com/office/word/2015/wordml/symex" mc:Ignorable="w14 w15 w16se w16cid">
   <w:font w:name="Symbol">
     <w:panose1 w:val="05050102010706020507"/>
     <w:charset w:val="02"/>
@@ -5111,9 +5180,10 @@
     <w:charset w:val="00"/>
     <w:family w:val="swiss"/>
     <w:pitch w:val="variable"/>
-    <w:sig w:usb0="E4002EFF" w:usb1="C000247B" w:usb2="00000009" w:usb3="00000000" w:csb0="000001FF" w:csb1="00000000"/>
+    <w:sig w:usb0="E0002EFF" w:usb1="C000247B" w:usb2="00000009" w:usb3="00000000" w:csb0="000001FF" w:csb1="00000000"/>
   </w:font>
   <w:font w:name="Arial Unicode MS">
+    <w:altName w:val="Adobe 黑体 Std R"/>
     <w:panose1 w:val="020B0604020202020204"/>
     <w:charset w:val="86"/>
     <w:family w:val="swiss"/>
@@ -5146,7 +5216,7 @@
 </file>
 
 <file path=word/glossary/settings.xml><?xml version="1.0" encoding="utf-8"?>
-<w:settings xmlns:mc="http://schemas.openxmlformats.org/markup-compatibility/2006" xmlns:o="urn:schemas-microsoft-com:office:office" xmlns:r="http://schemas.openxmlformats.org/officeDocument/2006/relationships" xmlns:m="http://schemas.openxmlformats.org/officeDocument/2006/math" xmlns:v="urn:schemas-microsoft-com:vml" xmlns:w10="urn:schemas-microsoft-com:office:word" xmlns:w="http://schemas.openxmlformats.org/wordprocessingml/2006/main" xmlns:w14="http://schemas.microsoft.com/office/word/2010/wordml" xmlns:w15="http://schemas.microsoft.com/office/word/2012/wordml" xmlns:w16se="http://schemas.microsoft.com/office/word/2015/wordml/symex" xmlns:sl="http://schemas.openxmlformats.org/schemaLibrary/2006/main" mc:Ignorable="w14 w15 w16se">
+<w:settings xmlns:mc="http://schemas.openxmlformats.org/markup-compatibility/2006" xmlns:o="urn:schemas-microsoft-com:office:office" xmlns:r="http://schemas.openxmlformats.org/officeDocument/2006/relationships" xmlns:m="http://schemas.openxmlformats.org/officeDocument/2006/math" xmlns:v="urn:schemas-microsoft-com:vml" xmlns:w10="urn:schemas-microsoft-com:office:word" xmlns:w="http://schemas.openxmlformats.org/wordprocessingml/2006/main" xmlns:w14="http://schemas.microsoft.com/office/word/2010/wordml" xmlns:w15="http://schemas.microsoft.com/office/word/2012/wordml" xmlns:w16cid="http://schemas.microsoft.com/office/word/2016/wordml/cid" xmlns:w16se="http://schemas.microsoft.com/office/word/2015/wordml/symex" xmlns:sl="http://schemas.openxmlformats.org/schemaLibrary/2006/main" mc:Ignorable="w14 w15 w16se w16cid">
   <w:view w:val="normal"/>
   <w:bordersDoNotSurroundHeader/>
   <w:bordersDoNotSurroundFooter/>
@@ -5155,6 +5225,7 @@
   <w:compat>
     <w:useFELayout/>
     <w:compatSetting w:name="compatibilityMode" w:uri="http://schemas.microsoft.com/office/word" w:val="12"/>
+    <w:compatSetting w:name="useWord2013TrackBottomHyphenation" w:uri="http://schemas.microsoft.com/office/word" w:val="1"/>
   </w:compat>
   <w:rsids>
     <w:rsidRoot w:val="009D3071"/>
@@ -5163,6 +5234,7 @@
     <w:rsid w:val="004C4F25"/>
     <w:rsid w:val="006B709E"/>
     <w:rsid w:val="009D3071"/>
+    <w:rsid w:val="00D3300C"/>
     <w:rsid w:val="00EF7266"/>
     <w:rsid w:val="00F3638D"/>
   </w:rsids>
@@ -5187,7 +5259,7 @@
 </file>
 
 <file path=word/glossary/styles.xml><?xml version="1.0" encoding="utf-8"?>
-<w:styles xmlns:mc="http://schemas.openxmlformats.org/markup-compatibility/2006" xmlns:r="http://schemas.openxmlformats.org/officeDocument/2006/relationships" xmlns:w="http://schemas.openxmlformats.org/wordprocessingml/2006/main" xmlns:w14="http://schemas.microsoft.com/office/word/2010/wordml" xmlns:w15="http://schemas.microsoft.com/office/word/2012/wordml" xmlns:w16se="http://schemas.microsoft.com/office/word/2015/wordml/symex" mc:Ignorable="w14 w15 w16se">
+<w:styles xmlns:mc="http://schemas.openxmlformats.org/markup-compatibility/2006" xmlns:r="http://schemas.openxmlformats.org/officeDocument/2006/relationships" xmlns:w="http://schemas.openxmlformats.org/wordprocessingml/2006/main" xmlns:w14="http://schemas.microsoft.com/office/word/2010/wordml" xmlns:w15="http://schemas.microsoft.com/office/word/2012/wordml" xmlns:w16cid="http://schemas.microsoft.com/office/word/2016/wordml/cid" xmlns:w16se="http://schemas.microsoft.com/office/word/2015/wordml/symex" mc:Ignorable="w14 w15 w16se w16cid">
   <w:docDefaults>
     <w:rPrDefault>
       <w:rPr>
@@ -5203,7 +5275,7 @@
       </w:pPr>
     </w:pPrDefault>
   </w:docDefaults>
-  <w:latentStyles w:defLockedState="0" w:defUIPriority="99" w:defSemiHidden="0" w:defUnhideWhenUsed="0" w:defQFormat="0" w:count="371">
+  <w:latentStyles w:defLockedState="0" w:defUIPriority="99" w:defSemiHidden="0" w:defUnhideWhenUsed="0" w:defQFormat="0" w:count="376">
     <w:lsdException w:name="Normal" w:uiPriority="0" w:qFormat="1"/>
     <w:lsdException w:name="heading 1" w:uiPriority="9" w:qFormat="1"/>
     <w:lsdException w:name="heading 2" w:semiHidden="1" w:uiPriority="9" w:unhideWhenUsed="1" w:qFormat="1"/>
@@ -5309,7 +5381,6 @@
     <w:lsdException w:name="HTML Sample" w:semiHidden="1" w:unhideWhenUsed="1"/>
     <w:lsdException w:name="HTML Typewriter" w:semiHidden="1" w:unhideWhenUsed="1"/>
     <w:lsdException w:name="HTML Variable" w:semiHidden="1" w:unhideWhenUsed="1"/>
-    <w:lsdException w:name="Normal Table" w:semiHidden="1" w:unhideWhenUsed="1"/>
     <w:lsdException w:name="annotation subject" w:semiHidden="1" w:unhideWhenUsed="1"/>
     <w:lsdException w:name="No List" w:semiHidden="1" w:unhideWhenUsed="1"/>
     <w:lsdException w:name="Outline List 1" w:semiHidden="1" w:unhideWhenUsed="1"/>
@@ -5352,11 +5423,8 @@
     <w:lsdException w:name="Table Contemporary" w:semiHidden="1" w:unhideWhenUsed="1"/>
     <w:lsdException w:name="Table Elegant" w:semiHidden="1" w:unhideWhenUsed="1"/>
     <w:lsdException w:name="Table Professional" w:semiHidden="1" w:unhideWhenUsed="1"/>
-    <w:lsdException w:name="Table Subtle 1" w:semiHidden="1" w:unhideWhenUsed="1"/>
     <w:lsdException w:name="Table Subtle 2" w:semiHidden="1" w:unhideWhenUsed="1"/>
     <w:lsdException w:name="Table Web 1" w:semiHidden="1" w:unhideWhenUsed="1"/>
-    <w:lsdException w:name="Table Web 2" w:semiHidden="1" w:unhideWhenUsed="1"/>
-    <w:lsdException w:name="Table Web 3" w:semiHidden="1" w:unhideWhenUsed="1"/>
     <w:lsdException w:name="Balloon Text" w:semiHidden="1" w:unhideWhenUsed="1"/>
     <w:lsdException w:name="Table Grid" w:uiPriority="59"/>
     <w:lsdException w:name="Table Theme" w:semiHidden="1" w:unhideWhenUsed="1"/>
@@ -5575,6 +5643,11 @@
     <w:lsdException w:name="List Table 5 Dark Accent 6" w:uiPriority="50"/>
     <w:lsdException w:name="List Table 6 Colorful Accent 6" w:uiPriority="51"/>
     <w:lsdException w:name="List Table 7 Colorful Accent 6" w:uiPriority="52"/>
+    <w:lsdException w:name="Mention" w:semiHidden="1" w:unhideWhenUsed="1"/>
+    <w:lsdException w:name="Smart Hyperlink" w:semiHidden="1" w:unhideWhenUsed="1"/>
+    <w:lsdException w:name="Hashtag" w:semiHidden="1" w:unhideWhenUsed="1"/>
+    <w:lsdException w:name="Unresolved Mention" w:semiHidden="1" w:unhideWhenUsed="1"/>
+    <w:lsdException w:name="Smart Link" w:semiHidden="1" w:unhideWhenUsed="1"/>
   </w:latentStyles>
   <w:style w:type="paragraph" w:default="1" w:styleId="a">
     <w:name w:val="Normal"/>
@@ -5770,7 +5843,7 @@
 </file>
 
 <file path=word/glossary/webSettings.xml><?xml version="1.0" encoding="utf-8"?>
-<w:webSettings xmlns:mc="http://schemas.openxmlformats.org/markup-compatibility/2006" xmlns:r="http://schemas.openxmlformats.org/officeDocument/2006/relationships" xmlns:w="http://schemas.openxmlformats.org/wordprocessingml/2006/main" xmlns:w14="http://schemas.microsoft.com/office/word/2010/wordml" xmlns:w15="http://schemas.microsoft.com/office/word/2012/wordml" xmlns:w16se="http://schemas.microsoft.com/office/word/2015/wordml/symex" mc:Ignorable="w14 w15 w16se">
+<w:webSettings xmlns:mc="http://schemas.openxmlformats.org/markup-compatibility/2006" xmlns:r="http://schemas.openxmlformats.org/officeDocument/2006/relationships" xmlns:w="http://schemas.openxmlformats.org/wordprocessingml/2006/main" xmlns:w14="http://schemas.microsoft.com/office/word/2010/wordml" xmlns:w15="http://schemas.microsoft.com/office/word/2012/wordml" xmlns:w16cid="http://schemas.microsoft.com/office/word/2016/wordml/cid" xmlns:w16se="http://schemas.microsoft.com/office/word/2015/wordml/symex" mc:Ignorable="w14 w15 w16se w16cid">
   <w:optimizeForBrowser/>
 </w:webSettings>
 </file>
@@ -6082,7 +6155,7 @@
 </file>
 
 <file path=customXml/itemProps2.xml><?xml version="1.0" encoding="utf-8"?>
-<ds:datastoreItem xmlns:ds="http://schemas.openxmlformats.org/officeDocument/2006/customXml" ds:itemID="{C333951C-CA0E-4AC0-9CE0-5C22C16758CD}">
+<ds:datastoreItem xmlns:ds="http://schemas.openxmlformats.org/officeDocument/2006/customXml" ds:itemID="{695F0D17-0BD3-4494-B9DD-ED779CF7968C}">
   <ds:schemaRefs>
     <ds:schemaRef ds:uri="http://schemas.openxmlformats.org/officeDocument/2006/bibliography"/>
   </ds:schemaRefs>

--- a/doc/statics1.docx
+++ b/doc/statics1.docx
@@ -895,23 +895,19 @@
         </w:rPr>
         <w:br w:type="page"/>
       </w:r>
-      <w:proofErr w:type="spellStart"/>
       <w:r>
         <w:lastRenderedPageBreak/>
         <w:t>设备状态统计</w:t>
       </w:r>
-      <w:proofErr w:type="spellEnd"/>
     </w:p>
     <w:p>
       <w:pPr>
         <w:pStyle w:val="AxureHeading30"/>
         <w:keepNext/>
       </w:pPr>
-      <w:proofErr w:type="spellStart"/>
       <w:r>
         <w:t>用户界面</w:t>
       </w:r>
-      <w:proofErr w:type="spellEnd"/>
     </w:p>
     <w:p>
       <w:pPr>
@@ -969,23 +965,19 @@
       <w:r>
         <w:br w:type="page"/>
       </w:r>
-      <w:proofErr w:type="spellStart"/>
       <w:r>
         <w:lastRenderedPageBreak/>
         <w:t>产量统计</w:t>
       </w:r>
-      <w:proofErr w:type="spellEnd"/>
     </w:p>
     <w:p>
       <w:pPr>
         <w:pStyle w:val="AxureHeading30"/>
         <w:keepNext/>
       </w:pPr>
-      <w:proofErr w:type="spellStart"/>
       <w:r>
         <w:t>用户界面</w:t>
       </w:r>
-      <w:proofErr w:type="spellEnd"/>
     </w:p>
     <w:p>
       <w:pPr>
@@ -1043,23 +1035,19 @@
       <w:r>
         <w:br w:type="page"/>
       </w:r>
-      <w:proofErr w:type="spellStart"/>
       <w:r>
         <w:lastRenderedPageBreak/>
         <w:t>产量历史数据</w:t>
       </w:r>
-      <w:proofErr w:type="spellEnd"/>
     </w:p>
     <w:p>
       <w:pPr>
         <w:pStyle w:val="AxureHeading30"/>
         <w:keepNext/>
       </w:pPr>
-      <w:proofErr w:type="spellStart"/>
       <w:r>
         <w:t>用户界面</w:t>
       </w:r>
-      <w:proofErr w:type="spellEnd"/>
     </w:p>
     <w:p>
       <w:pPr>
@@ -1117,23 +1105,19 @@
       <w:r>
         <w:br w:type="page"/>
       </w:r>
-      <w:proofErr w:type="spellStart"/>
       <w:r>
         <w:lastRenderedPageBreak/>
         <w:t>营业额统计</w:t>
       </w:r>
-      <w:proofErr w:type="spellEnd"/>
     </w:p>
     <w:p>
       <w:pPr>
         <w:pStyle w:val="AxureHeading30"/>
         <w:keepNext/>
       </w:pPr>
-      <w:proofErr w:type="spellStart"/>
       <w:r>
         <w:t>用户界面</w:t>
       </w:r>
-      <w:proofErr w:type="spellEnd"/>
     </w:p>
     <w:p>
       <w:pPr>
@@ -1210,11 +1194,9 @@
         <w:pStyle w:val="AxureHeading30"/>
         <w:keepNext/>
       </w:pPr>
-      <w:proofErr w:type="spellStart"/>
       <w:r>
         <w:t>用户界面</w:t>
       </w:r>
-      <w:proofErr w:type="spellEnd"/>
     </w:p>
     <w:p>
       <w:pPr>
@@ -1272,23 +1254,19 @@
       <w:r>
         <w:br w:type="page"/>
       </w:r>
-      <w:proofErr w:type="spellStart"/>
       <w:r>
         <w:lastRenderedPageBreak/>
         <w:t>租赁信息</w:t>
       </w:r>
-      <w:proofErr w:type="spellEnd"/>
     </w:p>
     <w:p>
       <w:pPr>
         <w:pStyle w:val="AxureHeading30"/>
         <w:keepNext/>
       </w:pPr>
-      <w:proofErr w:type="spellStart"/>
       <w:r>
         <w:t>用户界面</w:t>
       </w:r>
-      <w:proofErr w:type="spellEnd"/>
     </w:p>
     <w:p>
       <w:pPr>
@@ -1356,11 +1334,9 @@
         <w:pStyle w:val="AxureHeading30"/>
         <w:keepNext/>
       </w:pPr>
-      <w:proofErr w:type="spellStart"/>
       <w:r>
         <w:t>用户界面</w:t>
       </w:r>
-      <w:proofErr w:type="spellEnd"/>
     </w:p>
     <w:p>
       <w:pPr>
@@ -1437,11 +1413,9 @@
         <w:pStyle w:val="AxureHeading30"/>
         <w:keepNext/>
       </w:pPr>
-      <w:proofErr w:type="spellStart"/>
       <w:r>
         <w:t>用户界面</w:t>
       </w:r>
-      <w:proofErr w:type="spellEnd"/>
     </w:p>
     <w:p>
       <w:pPr>
@@ -1502,8 +1476,6 @@
       <w:r>
         <w:br w:type="page"/>
       </w:r>
-      <w:bookmarkStart w:id="0" w:name="_GoBack"/>
-      <w:proofErr w:type="spellStart"/>
       <w:r>
         <w:rPr>
           <w:color w:val="FF0000"/>
@@ -1511,19 +1483,15 @@
         <w:lastRenderedPageBreak/>
         <w:t>设备维护</w:t>
       </w:r>
-      <w:bookmarkEnd w:id="0"/>
-      <w:proofErr w:type="spellEnd"/>
     </w:p>
     <w:p>
       <w:pPr>
         <w:pStyle w:val="AxureHeading30"/>
         <w:keepNext/>
       </w:pPr>
-      <w:proofErr w:type="spellStart"/>
       <w:r>
         <w:t>用户界面</w:t>
       </w:r>
-      <w:proofErr w:type="spellEnd"/>
     </w:p>
     <w:p>
       <w:pPr>
@@ -1581,23 +1549,19 @@
       <w:r>
         <w:br w:type="page"/>
       </w:r>
-      <w:proofErr w:type="spellStart"/>
       <w:r>
         <w:lastRenderedPageBreak/>
         <w:t>设备信息</w:t>
       </w:r>
-      <w:proofErr w:type="spellEnd"/>
     </w:p>
     <w:p>
       <w:pPr>
         <w:pStyle w:val="AxureHeading30"/>
         <w:keepNext/>
       </w:pPr>
-      <w:proofErr w:type="spellStart"/>
       <w:r>
         <w:t>用户界面</w:t>
       </w:r>
-      <w:proofErr w:type="spellEnd"/>
     </w:p>
     <w:p>
       <w:pPr>
@@ -1655,23 +1619,19 @@
       <w:r>
         <w:br w:type="page"/>
       </w:r>
-      <w:proofErr w:type="spellStart"/>
       <w:r>
         <w:lastRenderedPageBreak/>
         <w:t>客户信息</w:t>
       </w:r>
-      <w:proofErr w:type="spellEnd"/>
     </w:p>
     <w:p>
       <w:pPr>
         <w:pStyle w:val="AxureHeading30"/>
         <w:keepNext/>
       </w:pPr>
-      <w:proofErr w:type="spellStart"/>
       <w:r>
         <w:t>用户界面</w:t>
       </w:r>
-      <w:proofErr w:type="spellEnd"/>
     </w:p>
     <w:p>
       <w:pPr>
@@ -1729,23 +1689,19 @@
       <w:r>
         <w:br w:type="page"/>
       </w:r>
-      <w:proofErr w:type="spellStart"/>
       <w:r>
         <w:lastRenderedPageBreak/>
         <w:t>计费方式</w:t>
       </w:r>
-      <w:proofErr w:type="spellEnd"/>
     </w:p>
     <w:p>
       <w:pPr>
         <w:pStyle w:val="AxureHeading30"/>
         <w:keepNext/>
       </w:pPr>
-      <w:proofErr w:type="spellStart"/>
       <w:r>
         <w:t>用户界面</w:t>
       </w:r>
-      <w:proofErr w:type="spellEnd"/>
     </w:p>
     <w:p>
       <w:pPr>
@@ -1803,23 +1759,19 @@
       <w:r>
         <w:br w:type="page"/>
       </w:r>
-      <w:proofErr w:type="spellStart"/>
       <w:r>
         <w:lastRenderedPageBreak/>
         <w:t>设备维修信息</w:t>
       </w:r>
-      <w:proofErr w:type="spellEnd"/>
     </w:p>
     <w:p>
       <w:pPr>
         <w:pStyle w:val="AxureHeading30"/>
         <w:keepNext/>
       </w:pPr>
-      <w:proofErr w:type="spellStart"/>
       <w:r>
         <w:t>用户界面</w:t>
       </w:r>
-      <w:proofErr w:type="spellEnd"/>
     </w:p>
     <w:p>
       <w:pPr>
@@ -1896,11 +1848,9 @@
         <w:pStyle w:val="AxureHeading30"/>
         <w:keepNext/>
       </w:pPr>
-      <w:proofErr w:type="spellStart"/>
       <w:r>
         <w:t>用户界面</w:t>
       </w:r>
-      <w:proofErr w:type="spellEnd"/>
     </w:p>
     <w:p>
       <w:pPr>
@@ -1958,23 +1908,19 @@
       <w:r>
         <w:br w:type="page"/>
       </w:r>
-      <w:proofErr w:type="spellStart"/>
       <w:r>
         <w:lastRenderedPageBreak/>
         <w:t>产品类别</w:t>
       </w:r>
-      <w:proofErr w:type="spellEnd"/>
     </w:p>
     <w:p>
       <w:pPr>
         <w:pStyle w:val="AxureHeading30"/>
         <w:keepNext/>
       </w:pPr>
-      <w:proofErr w:type="spellStart"/>
       <w:r>
         <w:t>用户界面</w:t>
       </w:r>
-      <w:proofErr w:type="spellEnd"/>
     </w:p>
     <w:p>
       <w:pPr>
@@ -2032,23 +1978,19 @@
       <w:r>
         <w:br w:type="page"/>
       </w:r>
-      <w:proofErr w:type="spellStart"/>
       <w:r>
         <w:lastRenderedPageBreak/>
         <w:t>菜单信息</w:t>
       </w:r>
-      <w:proofErr w:type="spellEnd"/>
     </w:p>
     <w:p>
       <w:pPr>
         <w:pStyle w:val="AxureHeading30"/>
         <w:keepNext/>
       </w:pPr>
-      <w:proofErr w:type="spellStart"/>
       <w:r>
         <w:t>用户界面</w:t>
       </w:r>
-      <w:proofErr w:type="spellEnd"/>
     </w:p>
     <w:p>
       <w:pPr>
@@ -2100,29 +2042,74 @@
     </w:p>
     <w:p>
       <w:pPr>
+        <w:spacing w:before="0" w:after="0"/>
+      </w:pPr>
+      <w:r>
+        <w:br w:type="page"/>
+      </w:r>
+    </w:p>
+    <w:p>
+      <w:pPr>
+        <w:pStyle w:val="AxureImageParagraph"/>
+        <w:rPr>
+          <w:rFonts w:hint="eastAsia"/>
+          <w:lang w:eastAsia="zh-CN"/>
+        </w:rPr>
+      </w:pPr>
+      <w:r>
+        <w:rPr>
+          <w:lang w:eastAsia="zh-CN"/>
+        </w:rPr>
+        <w:lastRenderedPageBreak/>
+        <w:t>Just for test push function  2020-02-29</w:t>
+      </w:r>
+      <w:bookmarkStart w:id="0" w:name="_GoBack"/>
+      <w:bookmarkEnd w:id="0"/>
+    </w:p>
+    <w:p>
+      <w:pPr>
+        <w:pStyle w:val="AxureImageParagraph"/>
+        <w:rPr>
+          <w:lang w:eastAsia="zh-CN"/>
+        </w:rPr>
+      </w:pPr>
+    </w:p>
+    <w:p>
+      <w:pPr>
         <w:pStyle w:val="AxureHeading20"/>
         <w:keepNext/>
-      </w:pPr>
-      <w:r>
+        <w:rPr>
+          <w:lang w:eastAsia="zh-CN"/>
+        </w:rPr>
+      </w:pPr>
+      <w:r>
+        <w:rPr>
+          <w:lang w:eastAsia="zh-CN"/>
+        </w:rPr>
         <w:br w:type="page"/>
       </w:r>
-      <w:proofErr w:type="spellStart"/>
-      <w:r>
+      <w:r>
+        <w:rPr>
+          <w:lang w:eastAsia="zh-CN"/>
+        </w:rPr>
         <w:lastRenderedPageBreak/>
         <w:t>用户管理</w:t>
       </w:r>
-      <w:proofErr w:type="spellEnd"/>
     </w:p>
     <w:p>
       <w:pPr>
         <w:pStyle w:val="AxureHeading30"/>
         <w:keepNext/>
-      </w:pPr>
-      <w:proofErr w:type="spellStart"/>
-      <w:r>
+        <w:rPr>
+          <w:lang w:eastAsia="zh-CN"/>
+        </w:rPr>
+      </w:pPr>
+      <w:r>
+        <w:rPr>
+          <w:lang w:eastAsia="zh-CN"/>
+        </w:rPr>
         <w:t>用户界面</w:t>
       </w:r>
-      <w:proofErr w:type="spellEnd"/>
     </w:p>
     <w:p>
       <w:pPr>
@@ -2180,23 +2167,19 @@
       <w:r>
         <w:br w:type="page"/>
       </w:r>
-      <w:proofErr w:type="spellStart"/>
       <w:r>
         <w:lastRenderedPageBreak/>
         <w:t>角色管理</w:t>
       </w:r>
-      <w:proofErr w:type="spellEnd"/>
     </w:p>
     <w:p>
       <w:pPr>
         <w:pStyle w:val="AxureHeading30"/>
         <w:keepNext/>
       </w:pPr>
-      <w:proofErr w:type="spellStart"/>
       <w:r>
         <w:t>用户界面</w:t>
       </w:r>
-      <w:proofErr w:type="spellEnd"/>
     </w:p>
     <w:p>
       <w:pPr>
@@ -4038,6 +4021,7 @@
     <w:lsdException w:name="HTML Sample" w:semiHidden="1" w:unhideWhenUsed="1"/>
     <w:lsdException w:name="HTML Typewriter" w:semiHidden="1" w:unhideWhenUsed="1"/>
     <w:lsdException w:name="HTML Variable" w:semiHidden="1" w:unhideWhenUsed="1"/>
+    <w:lsdException w:name="Normal Table" w:semiHidden="1" w:unhideWhenUsed="1"/>
     <w:lsdException w:name="annotation subject" w:semiHidden="1" w:unhideWhenUsed="1"/>
     <w:lsdException w:name="No List" w:semiHidden="1" w:unhideWhenUsed="1"/>
     <w:lsdException w:name="Outline List 1" w:semiHidden="1" w:unhideWhenUsed="1"/>
@@ -4080,8 +4064,11 @@
     <w:lsdException w:name="Table Contemporary" w:semiHidden="1" w:unhideWhenUsed="1"/>
     <w:lsdException w:name="Table Elegant" w:semiHidden="1" w:unhideWhenUsed="1"/>
     <w:lsdException w:name="Table Professional" w:semiHidden="1" w:unhideWhenUsed="1"/>
+    <w:lsdException w:name="Table Subtle 1" w:semiHidden="1" w:unhideWhenUsed="1"/>
     <w:lsdException w:name="Table Subtle 2" w:semiHidden="1" w:unhideWhenUsed="1"/>
     <w:lsdException w:name="Table Web 1" w:semiHidden="1" w:unhideWhenUsed="1"/>
+    <w:lsdException w:name="Table Web 2" w:semiHidden="1" w:unhideWhenUsed="1"/>
+    <w:lsdException w:name="Table Web 3" w:semiHidden="1" w:unhideWhenUsed="1"/>
     <w:lsdException w:name="Balloon Text" w:semiHidden="1" w:unhideWhenUsed="1"/>
     <w:lsdException w:name="Table Theme" w:semiHidden="1" w:unhideWhenUsed="1"/>
     <w:lsdException w:name="Placeholder Text" w:semiHidden="1" w:uiPriority="99"/>
@@ -5180,10 +5167,9 @@
     <w:charset w:val="00"/>
     <w:family w:val="swiss"/>
     <w:pitch w:val="variable"/>
-    <w:sig w:usb0="E0002EFF" w:usb1="C000247B" w:usb2="00000009" w:usb3="00000000" w:csb0="000001FF" w:csb1="00000000"/>
+    <w:sig w:usb0="E4002EFF" w:usb1="C000247B" w:usb2="00000009" w:usb3="00000000" w:csb0="000001FF" w:csb1="00000000"/>
   </w:font>
   <w:font w:name="Arial Unicode MS">
-    <w:altName w:val="Adobe 黑体 Std R"/>
     <w:panose1 w:val="020B0604020202020204"/>
     <w:charset w:val="86"/>
     <w:family w:val="swiss"/>
@@ -5229,6 +5215,7 @@
   </w:compat>
   <w:rsids>
     <w:rsidRoot w:val="009D3071"/>
+    <w:rsid w:val="002B3315"/>
     <w:rsid w:val="003F6095"/>
     <w:rsid w:val="004418D8"/>
     <w:rsid w:val="004C4F25"/>
@@ -5381,6 +5368,7 @@
     <w:lsdException w:name="HTML Sample" w:semiHidden="1" w:unhideWhenUsed="1"/>
     <w:lsdException w:name="HTML Typewriter" w:semiHidden="1" w:unhideWhenUsed="1"/>
     <w:lsdException w:name="HTML Variable" w:semiHidden="1" w:unhideWhenUsed="1"/>
+    <w:lsdException w:name="Normal Table" w:semiHidden="1" w:unhideWhenUsed="1"/>
     <w:lsdException w:name="annotation subject" w:semiHidden="1" w:unhideWhenUsed="1"/>
     <w:lsdException w:name="No List" w:semiHidden="1" w:unhideWhenUsed="1"/>
     <w:lsdException w:name="Outline List 1" w:semiHidden="1" w:unhideWhenUsed="1"/>
@@ -5423,8 +5411,11 @@
     <w:lsdException w:name="Table Contemporary" w:semiHidden="1" w:unhideWhenUsed="1"/>
     <w:lsdException w:name="Table Elegant" w:semiHidden="1" w:unhideWhenUsed="1"/>
     <w:lsdException w:name="Table Professional" w:semiHidden="1" w:unhideWhenUsed="1"/>
+    <w:lsdException w:name="Table Subtle 1" w:semiHidden="1" w:unhideWhenUsed="1"/>
     <w:lsdException w:name="Table Subtle 2" w:semiHidden="1" w:unhideWhenUsed="1"/>
     <w:lsdException w:name="Table Web 1" w:semiHidden="1" w:unhideWhenUsed="1"/>
+    <w:lsdException w:name="Table Web 2" w:semiHidden="1" w:unhideWhenUsed="1"/>
+    <w:lsdException w:name="Table Web 3" w:semiHidden="1" w:unhideWhenUsed="1"/>
     <w:lsdException w:name="Balloon Text" w:semiHidden="1" w:unhideWhenUsed="1"/>
     <w:lsdException w:name="Table Grid" w:uiPriority="59"/>
     <w:lsdException w:name="Table Theme" w:semiHidden="1" w:unhideWhenUsed="1"/>
@@ -6155,7 +6146,7 @@
 </file>
 
 <file path=customXml/itemProps2.xml><?xml version="1.0" encoding="utf-8"?>
-<ds:datastoreItem xmlns:ds="http://schemas.openxmlformats.org/officeDocument/2006/customXml" ds:itemID="{695F0D17-0BD3-4494-B9DD-ED779CF7968C}">
+<ds:datastoreItem xmlns:ds="http://schemas.openxmlformats.org/officeDocument/2006/customXml" ds:itemID="{4460BB5B-7779-4690-A84E-072730AF20C7}">
   <ds:schemaRefs>
     <ds:schemaRef ds:uri="http://schemas.openxmlformats.org/officeDocument/2006/bibliography"/>
   </ds:schemaRefs>

--- a/doc/statics1.docx
+++ b/doc/statics1.docx
@@ -2039,40 +2039,8 @@
           </wp:inline>
         </w:drawing>
       </w:r>
-    </w:p>
-    <w:p>
-      <w:pPr>
-        <w:spacing w:before="0" w:after="0"/>
-      </w:pPr>
-      <w:r>
-        <w:br w:type="page"/>
-      </w:r>
-    </w:p>
-    <w:p>
-      <w:pPr>
-        <w:pStyle w:val="AxureImageParagraph"/>
-        <w:rPr>
-          <w:rFonts w:hint="eastAsia"/>
-          <w:lang w:eastAsia="zh-CN"/>
-        </w:rPr>
-      </w:pPr>
-      <w:r>
-        <w:rPr>
-          <w:lang w:eastAsia="zh-CN"/>
-        </w:rPr>
-        <w:lastRenderedPageBreak/>
-        <w:t>Just for test push function  2020-02-29</w:t>
-      </w:r>
       <w:bookmarkStart w:id="0" w:name="_GoBack"/>
       <w:bookmarkEnd w:id="0"/>
-    </w:p>
-    <w:p>
-      <w:pPr>
-        <w:pStyle w:val="AxureImageParagraph"/>
-        <w:rPr>
-          <w:lang w:eastAsia="zh-CN"/>
-        </w:rPr>
-      </w:pPr>
     </w:p>
     <w:p>
       <w:pPr>
@@ -5215,6 +5183,7 @@
   </w:compat>
   <w:rsids>
     <w:rsidRoot w:val="009D3071"/>
+    <w:rsid w:val="002726B1"/>
     <w:rsid w:val="002B3315"/>
     <w:rsid w:val="003F6095"/>
     <w:rsid w:val="004418D8"/>
@@ -6146,7 +6115,7 @@
 </file>
 
 <file path=customXml/itemProps2.xml><?xml version="1.0" encoding="utf-8"?>
-<ds:datastoreItem xmlns:ds="http://schemas.openxmlformats.org/officeDocument/2006/customXml" ds:itemID="{4460BB5B-7779-4690-A84E-072730AF20C7}">
+<ds:datastoreItem xmlns:ds="http://schemas.openxmlformats.org/officeDocument/2006/customXml" ds:itemID="{B091BC40-D77F-4A8D-BEA3-CDE5916D5D4B}">
   <ds:schemaRefs>
     <ds:schemaRef ds:uri="http://schemas.openxmlformats.org/officeDocument/2006/bibliography"/>
   </ds:schemaRefs>
